--- a/Jenkins.docx
+++ b/Jenkins.docx
@@ -3962,7 +3962,6 @@
         <w:rPr>
           <w:rFonts w:ascii="Courier New" w:hAnsi="Courier New"/>
           <w:sz w:val="32"/>
-          <w:lang/>
         </w:rPr>
       </w:pPr>
       <w:r>
@@ -3972,16 +3971,7 @@
           <w:color w:val="000000"/>
           <w:shd w:val="clear" w:color="auto" w:fill="FFFFFF"/>
         </w:rPr>
-        <w:t>Step-3</w:t>
-      </w:r>
-      <w:r>
-        <w:rPr>
-          <w:b/>
-          <w:bCs/>
-          <w:color w:val="000000"/>
-          <w:shd w:val="clear" w:color="auto" w:fill="FFFFFF"/>
-        </w:rPr>
-        <w:t xml:space="preserve">: </w:t>
+        <w:t xml:space="preserve">Step-3: </w:t>
       </w:r>
       <w:r>
         <w:rPr>
@@ -4001,12 +3991,9 @@
         <w:rPr>
           <w:rFonts w:ascii="Courier New" w:hAnsi="Courier New"/>
           <w:sz w:val="32"/>
-          <w:lang/>
         </w:rPr>
         <w:t>.</w:t>
       </w:r>
-      <w:bookmarkStart w:id="1" w:name="_GoBack"/>
-      <w:bookmarkEnd w:id="1"/>
     </w:p>
     <w:p>
       <w:pPr>
@@ -4414,7 +4401,6 @@
         <w:rPr>
           <w:rFonts w:ascii="Verdana" w:hAnsi="Verdana"/>
           <w:sz w:val="32"/>
-          <w:lang/>
         </w:rPr>
         <w:t xml:space="preserve"> </w:t>
       </w:r>
@@ -4763,7 +4749,6 @@
         <w:rPr>
           <w:rFonts w:ascii="Courier New" w:hAnsi="Courier New"/>
           <w:sz w:val="32"/>
-          <w:lang/>
         </w:rPr>
         <w:t xml:space="preserve"> </w:t>
       </w:r>
@@ -4793,7 +4778,6 @@
         <w:rPr>
           <w:rFonts w:ascii="Courier New" w:hAnsi="Courier New"/>
           <w:sz w:val="32"/>
-          <w:lang/>
         </w:rPr>
         <w:t xml:space="preserve"> </w:t>
       </w:r>
@@ -5192,10 +5176,2262 @@
       <w:pPr>
         <w:rPr>
           <w:rFonts w:ascii="Times New Roman" w:hAnsi="Times New Roman" w:cs="Times New Roman"/>
-          <w:sz w:val="24"/>
-          <w:szCs w:val="24"/>
-        </w:rPr>
-      </w:pPr>
+          <w:b/>
+          <w:bCs/>
+          <w:i/>
+          <w:color w:val="121214"/>
+          <w:spacing w:val="-15"/>
+          <w:sz w:val="28"/>
+          <w:szCs w:val="28"/>
+        </w:rPr>
+      </w:pPr>
+      <w:r>
+        <w:rPr>
+          <w:rFonts w:ascii="Times New Roman" w:hAnsi="Times New Roman" w:cs="Times New Roman"/>
+          <w:b/>
+          <w:sz w:val="28"/>
+          <w:szCs w:val="28"/>
+          <w:u w:val="single"/>
+        </w:rPr>
+        <w:t>Scenario-2:</w:t>
+      </w:r>
+      <w:r>
+        <w:rPr>
+          <w:rFonts w:ascii="Times New Roman" w:hAnsi="Times New Roman" w:cs="Times New Roman"/>
+          <w:b/>
+          <w:sz w:val="28"/>
+          <w:szCs w:val="28"/>
+        </w:rPr>
+        <w:t xml:space="preserve"> </w:t>
+      </w:r>
+      <w:r>
+        <w:rPr>
+          <w:rFonts w:ascii="Times New Roman" w:hAnsi="Times New Roman" w:cs="Times New Roman"/>
+          <w:sz w:val="28"/>
+          <w:szCs w:val="28"/>
+        </w:rPr>
+        <w:t>-</w:t>
+      </w:r>
+      <w:r>
+        <w:rPr>
+          <w:rFonts w:ascii="Times New Roman" w:hAnsi="Times New Roman" w:cs="Times New Roman"/>
+          <w:sz w:val="28"/>
+          <w:szCs w:val="28"/>
+        </w:rPr>
+        <w:t>&gt;</w:t>
+      </w:r>
+      <w:r>
+        <w:rPr>
+          <w:rFonts w:ascii="Times New Roman" w:hAnsi="Times New Roman" w:cs="Times New Roman"/>
+          <w:b/>
+          <w:sz w:val="28"/>
+          <w:szCs w:val="28"/>
+        </w:rPr>
+        <w:t xml:space="preserve"> </w:t>
+      </w:r>
+      <w:r>
+        <w:rPr>
+          <w:rFonts w:ascii="Times New Roman" w:hAnsi="Times New Roman" w:cs="Times New Roman"/>
+          <w:b/>
+          <w:i/>
+          <w:sz w:val="28"/>
+          <w:szCs w:val="28"/>
+        </w:rPr>
+        <w:t>J</w:t>
+      </w:r>
+      <w:r>
+        <w:rPr>
+          <w:rFonts w:ascii="Times New Roman" w:hAnsi="Times New Roman" w:cs="Times New Roman"/>
+          <w:b/>
+          <w:bCs/>
+          <w:i/>
+          <w:color w:val="121214"/>
+          <w:spacing w:val="-15"/>
+          <w:sz w:val="28"/>
+          <w:szCs w:val="28"/>
+        </w:rPr>
+        <w:t xml:space="preserve">enkins </w:t>
+      </w:r>
+      <w:r>
+        <w:rPr>
+          <w:rFonts w:ascii="Times New Roman" w:hAnsi="Times New Roman" w:cs="Times New Roman"/>
+          <w:b/>
+          <w:bCs/>
+          <w:i/>
+          <w:color w:val="121214"/>
+          <w:spacing w:val="-15"/>
+          <w:sz w:val="28"/>
+          <w:szCs w:val="28"/>
+        </w:rPr>
+        <w:t xml:space="preserve"> - </w:t>
+      </w:r>
+      <w:r>
+        <w:rPr>
+          <w:rFonts w:ascii="Times New Roman" w:hAnsi="Times New Roman" w:cs="Times New Roman"/>
+          <w:b/>
+          <w:bCs/>
+          <w:i/>
+          <w:color w:val="121214"/>
+          <w:spacing w:val="-15"/>
+          <w:sz w:val="28"/>
+          <w:szCs w:val="28"/>
+        </w:rPr>
+        <w:t xml:space="preserve">Tomcat </w:t>
+      </w:r>
+      <w:r>
+        <w:rPr>
+          <w:rFonts w:ascii="Times New Roman" w:hAnsi="Times New Roman" w:cs="Times New Roman"/>
+          <w:b/>
+          <w:bCs/>
+          <w:i/>
+          <w:color w:val="121214"/>
+          <w:spacing w:val="-15"/>
+          <w:sz w:val="28"/>
+          <w:szCs w:val="28"/>
+        </w:rPr>
+        <w:t>S</w:t>
+      </w:r>
+      <w:r>
+        <w:rPr>
+          <w:rFonts w:ascii="Times New Roman" w:hAnsi="Times New Roman" w:cs="Times New Roman"/>
+          <w:b/>
+          <w:bCs/>
+          <w:i/>
+          <w:color w:val="121214"/>
+          <w:spacing w:val="-15"/>
+          <w:sz w:val="28"/>
+          <w:szCs w:val="28"/>
+        </w:rPr>
+        <w:t>etup</w:t>
+      </w:r>
+    </w:p>
+    <w:p>
+      <w:pPr>
+        <w:rPr>
+          <w:rFonts w:ascii="Times New Roman" w:hAnsi="Times New Roman" w:cs="Times New Roman"/>
+          <w:bCs/>
+          <w:color w:val="121214"/>
+          <w:spacing w:val="-15"/>
+          <w:sz w:val="28"/>
+          <w:szCs w:val="28"/>
+        </w:rPr>
+      </w:pPr>
+      <w:r>
+        <w:rPr>
+          <w:rFonts w:ascii="Times New Roman" w:hAnsi="Times New Roman" w:cs="Times New Roman"/>
+          <w:bCs/>
+          <w:color w:val="121214"/>
+          <w:spacing w:val="-15"/>
+          <w:sz w:val="28"/>
+          <w:szCs w:val="28"/>
+        </w:rPr>
+        <w:t>Why?</w:t>
+      </w:r>
+    </w:p>
+    <w:p>
+      <w:pPr>
+        <w:rPr>
+          <w:rFonts w:ascii="Times New Roman" w:hAnsi="Times New Roman" w:cs="Times New Roman"/>
+          <w:bCs/>
+          <w:color w:val="121214"/>
+          <w:spacing w:val="-15"/>
+          <w:sz w:val="28"/>
+          <w:szCs w:val="28"/>
+        </w:rPr>
+      </w:pPr>
+      <w:r>
+        <w:rPr>
+          <w:rFonts w:ascii="Times New Roman" w:hAnsi="Times New Roman" w:cs="Times New Roman"/>
+          <w:bCs/>
+          <w:color w:val="121214"/>
+          <w:spacing w:val="-15"/>
+          <w:sz w:val="28"/>
+          <w:szCs w:val="28"/>
+        </w:rPr>
+        <w:t>Jenkins –</w:t>
+      </w:r>
+      <w:r>
+        <w:rPr>
+          <w:rFonts w:ascii="Times New Roman" w:hAnsi="Times New Roman" w:cs="Times New Roman"/>
+          <w:bCs/>
+          <w:color w:val="121214"/>
+          <w:spacing w:val="-15"/>
+          <w:sz w:val="28"/>
+          <w:szCs w:val="28"/>
+        </w:rPr>
+        <w:t xml:space="preserve"> standalone server(owns a </w:t>
+      </w:r>
+      <w:r>
+        <w:rPr>
+          <w:rFonts w:ascii="Times New Roman" w:hAnsi="Times New Roman" w:cs="Times New Roman"/>
+          <w:bCs/>
+          <w:color w:val="121214"/>
+          <w:spacing w:val="-15"/>
+          <w:sz w:val="28"/>
+          <w:szCs w:val="28"/>
+        </w:rPr>
+        <w:t xml:space="preserve">servlet container - </w:t>
+      </w:r>
+      <w:r>
+        <w:rPr>
+          <w:rFonts w:ascii="Times New Roman" w:hAnsi="Times New Roman" w:cs="Times New Roman"/>
+          <w:bCs/>
+          <w:color w:val="121214"/>
+          <w:spacing w:val="-15"/>
+          <w:sz w:val="28"/>
+          <w:szCs w:val="28"/>
+        </w:rPr>
+        <w:t>Jetty/winstone</w:t>
+      </w:r>
+    </w:p>
+    <w:p>
+      <w:pPr>
+        <w:rPr>
+          <w:rFonts w:ascii="Times New Roman" w:hAnsi="Times New Roman" w:cs="Times New Roman"/>
+          <w:bCs/>
+          <w:color w:val="121214"/>
+          <w:spacing w:val="-15"/>
+          <w:sz w:val="28"/>
+          <w:szCs w:val="28"/>
+        </w:rPr>
+      </w:pPr>
+      <w:r>
+        <w:rPr>
+          <w:rFonts w:ascii="Times New Roman" w:hAnsi="Times New Roman" w:cs="Times New Roman"/>
+          <w:bCs/>
+          <w:color w:val="121214"/>
+          <w:spacing w:val="-15"/>
+          <w:sz w:val="28"/>
+          <w:szCs w:val="28"/>
+        </w:rPr>
+        <w:t>)</w:t>
+      </w:r>
+    </w:p>
+    <w:p>
+      <w:pPr>
+        <w:rPr>
+          <w:rFonts w:ascii="Times New Roman" w:hAnsi="Times New Roman" w:cs="Times New Roman"/>
+          <w:bCs/>
+          <w:color w:val="121214"/>
+          <w:spacing w:val="-15"/>
+          <w:sz w:val="28"/>
+          <w:szCs w:val="28"/>
+        </w:rPr>
+      </w:pPr>
+      <w:r>
+        <w:rPr>
+          <w:rFonts w:ascii="Times New Roman" w:hAnsi="Times New Roman" w:cs="Times New Roman"/>
+          <w:bCs/>
+          <w:color w:val="121214"/>
+          <w:spacing w:val="-15"/>
+          <w:sz w:val="28"/>
+          <w:szCs w:val="28"/>
+        </w:rPr>
+        <w:t>Start all web applications on a single server tomcat</w:t>
+      </w:r>
+    </w:p>
+    <w:p>
+      <w:pPr>
+        <w:rPr>
+          <w:rFonts w:ascii="Times New Roman" w:hAnsi="Times New Roman" w:cs="Times New Roman"/>
+          <w:bCs/>
+          <w:color w:val="121214"/>
+          <w:spacing w:val="-15"/>
+          <w:sz w:val="28"/>
+          <w:szCs w:val="28"/>
+        </w:rPr>
+      </w:pPr>
+      <w:r>
+        <w:rPr>
+          <w:rFonts w:ascii="Times New Roman" w:hAnsi="Times New Roman" w:cs="Times New Roman"/>
+          <w:bCs/>
+          <w:color w:val="121214"/>
+          <w:spacing w:val="-15"/>
+          <w:sz w:val="28"/>
+          <w:szCs w:val="28"/>
+        </w:rPr>
+        <w:t>Deploy Jenkins in tomcat servlet container</w:t>
+      </w:r>
+    </w:p>
+    <w:p>
+      <w:pPr>
+        <w:rPr>
+          <w:rFonts w:ascii="Times New Roman" w:hAnsi="Times New Roman" w:cs="Times New Roman"/>
+          <w:bCs/>
+          <w:color w:val="121214"/>
+          <w:spacing w:val="-15"/>
+          <w:sz w:val="28"/>
+          <w:szCs w:val="28"/>
+        </w:rPr>
+      </w:pPr>
+      <w:r>
+        <w:rPr>
+          <w:rFonts w:ascii="Times New Roman" w:hAnsi="Times New Roman" w:cs="Times New Roman"/>
+          <w:bCs/>
+          <w:color w:val="121214"/>
+          <w:spacing w:val="-15"/>
+          <w:sz w:val="28"/>
+          <w:szCs w:val="28"/>
+        </w:rPr>
+        <w:t xml:space="preserve">Need java 7 or above in system, tomcat 5 or </w:t>
+      </w:r>
+      <w:r>
+        <w:rPr>
+          <w:rFonts w:ascii="Times New Roman" w:hAnsi="Times New Roman" w:cs="Times New Roman"/>
+          <w:bCs/>
+          <w:color w:val="121214"/>
+          <w:spacing w:val="-15"/>
+          <w:sz w:val="28"/>
+          <w:szCs w:val="28"/>
+        </w:rPr>
+        <w:t xml:space="preserve"> </w:t>
+      </w:r>
+      <w:r>
+        <w:rPr>
+          <w:rFonts w:ascii="Times New Roman" w:hAnsi="Times New Roman" w:cs="Times New Roman"/>
+          <w:bCs/>
+          <w:color w:val="121214"/>
+          <w:spacing w:val="-15"/>
+          <w:sz w:val="28"/>
+          <w:szCs w:val="28"/>
+        </w:rPr>
+        <w:t>above</w:t>
+      </w:r>
+    </w:p>
+    <w:p>
+      <w:pPr>
+        <w:rPr>
+          <w:rFonts w:ascii="Times New Roman" w:eastAsiaTheme="minorEastAsia" w:hAnsi="Times New Roman" w:cs="Times New Roman"/>
+          <w:color w:val="000000"/>
+          <w:sz w:val="24"/>
+          <w:szCs w:val="24"/>
+          <w:shd w:val="clear" w:color="auto" w:fill="FFFFFF"/>
+        </w:rPr>
+      </w:pPr>
+      <w:r>
+        <w:rPr>
+          <w:rFonts w:ascii="Times New Roman" w:hAnsi="Times New Roman" w:cs="Times New Roman"/>
+          <w:b/>
+          <w:bCs/>
+          <w:color w:val="121214"/>
+          <w:spacing w:val="-15"/>
+          <w:sz w:val="24"/>
+          <w:szCs w:val="24"/>
+        </w:rPr>
+        <w:lastRenderedPageBreak/>
+        <w:t xml:space="preserve">Step-1: </w:t>
+      </w:r>
+      <w:r>
+        <w:rPr>
+          <w:rFonts w:ascii="Times New Roman" w:eastAsiaTheme="minorEastAsia" w:hAnsi="Times New Roman" w:cs="Times New Roman"/>
+          <w:color w:val="000000"/>
+          <w:sz w:val="24"/>
+          <w:szCs w:val="24"/>
+          <w:shd w:val="clear" w:color="auto" w:fill="FFFFFF"/>
+        </w:rPr>
+        <w:t xml:space="preserve">Download and Install tomcat </w:t>
+      </w:r>
+    </w:p>
+    <w:p>
+      <w:pPr>
+        <w:numPr>
+          <w:ilvl w:val="0"/>
+          <w:numId w:val="5"/>
+        </w:numPr>
+        <w:spacing w:after="0" w:line="240" w:lineRule="auto"/>
+        <w:ind w:left="600"/>
+        <w:jc w:val="both"/>
+        <w:rPr>
+          <w:rFonts w:ascii="Times New Roman" w:eastAsiaTheme="minorEastAsia" w:hAnsi="Times New Roman" w:cs="Times New Roman"/>
+          <w:color w:val="000000"/>
+          <w:sz w:val="24"/>
+          <w:szCs w:val="24"/>
+          <w:shd w:val="clear" w:color="auto" w:fill="FFFFFF"/>
+        </w:rPr>
+      </w:pPr>
+      <w:r>
+        <w:rPr>
+          <w:rFonts w:ascii="Times New Roman" w:eastAsiaTheme="minorEastAsia" w:hAnsi="Times New Roman" w:cs="Times New Roman"/>
+          <w:color w:val="000000"/>
+          <w:sz w:val="24"/>
+          <w:szCs w:val="24"/>
+          <w:shd w:val="clear" w:color="auto" w:fill="FFFFFF"/>
+        </w:rPr>
+        <w:t>Go to</w:t>
+      </w:r>
+      <w:r>
+        <w:rPr>
+          <w:rFonts w:ascii="Times New Roman" w:eastAsiaTheme="minorEastAsia" w:hAnsi="Times New Roman" w:cs="Times New Roman"/>
+          <w:color w:val="000000"/>
+          <w:sz w:val="24"/>
+          <w:szCs w:val="24"/>
+          <w:shd w:val="clear" w:color="auto" w:fill="FFFFFF"/>
+        </w:rPr>
+        <w:t> </w:t>
+      </w:r>
+      <w:hyperlink r:id="rId30" w:history="1">
+        <w:r>
+          <w:rPr>
+            <w:rFonts w:eastAsiaTheme="minorEastAsia"/>
+            <w:color w:val="000000"/>
+            <w:shd w:val="clear" w:color="auto" w:fill="FFFFFF"/>
+          </w:rPr>
+          <w:t>http://tomcat.apache.org</w:t>
+        </w:r>
+      </w:hyperlink>
+      <w:r>
+        <w:rPr>
+          <w:rFonts w:ascii="Times New Roman" w:eastAsiaTheme="minorEastAsia" w:hAnsi="Times New Roman" w:cs="Times New Roman"/>
+          <w:color w:val="000000"/>
+          <w:sz w:val="24"/>
+          <w:szCs w:val="24"/>
+          <w:shd w:val="clear" w:color="auto" w:fill="FFFFFF"/>
+        </w:rPr>
+        <w:t> </w:t>
+      </w:r>
+      <w:r>
+        <w:rPr>
+          <w:rFonts w:ascii="Cambria Math" w:eastAsiaTheme="minorEastAsia" w:hAnsi="Cambria Math" w:cs="Cambria Math"/>
+          <w:color w:val="000000"/>
+          <w:sz w:val="24"/>
+          <w:szCs w:val="24"/>
+          <w:shd w:val="clear" w:color="auto" w:fill="FFFFFF"/>
+        </w:rPr>
+        <w:t>⇒</w:t>
+      </w:r>
+      <w:r>
+        <w:rPr>
+          <w:rFonts w:ascii="Times New Roman" w:eastAsiaTheme="minorEastAsia" w:hAnsi="Times New Roman" w:cs="Times New Roman"/>
+          <w:color w:val="000000"/>
+          <w:sz w:val="24"/>
+          <w:szCs w:val="24"/>
+          <w:shd w:val="clear" w:color="auto" w:fill="FFFFFF"/>
+        </w:rPr>
+        <w:t xml:space="preserve"> Under "Tomcat 9.0.{xx} Released" (where </w:t>
+      </w:r>
+      <w:r>
+        <w:rPr>
+          <w:rFonts w:eastAsiaTheme="minorEastAsia"/>
+          <w:shd w:val="clear" w:color="auto" w:fill="FFFFFF"/>
+        </w:rPr>
+        <w:t>{</w:t>
+      </w:r>
+      <w:r>
+        <w:rPr>
+          <w:rFonts w:eastAsiaTheme="minorEastAsia"/>
+          <w:i/>
+          <w:iCs/>
+          <w:shd w:val="clear" w:color="auto" w:fill="FFFFFF"/>
+        </w:rPr>
+        <w:t>xx</w:t>
+      </w:r>
+      <w:r>
+        <w:rPr>
+          <w:rFonts w:eastAsiaTheme="minorEastAsia"/>
+          <w:shd w:val="clear" w:color="auto" w:fill="FFFFFF"/>
+        </w:rPr>
+        <w:t>}</w:t>
+      </w:r>
+      <w:r>
+        <w:rPr>
+          <w:rFonts w:ascii="Times New Roman" w:eastAsiaTheme="minorEastAsia" w:hAnsi="Times New Roman" w:cs="Times New Roman"/>
+          <w:color w:val="000000"/>
+          <w:sz w:val="24"/>
+          <w:szCs w:val="24"/>
+          <w:shd w:val="clear" w:color="auto" w:fill="FFFFFF"/>
+        </w:rPr>
+        <w:t xml:space="preserve"> is the latest upgrade number) </w:t>
+      </w:r>
+      <w:r>
+        <w:rPr>
+          <w:rFonts w:ascii="Cambria Math" w:eastAsiaTheme="minorEastAsia" w:hAnsi="Cambria Math" w:cs="Cambria Math"/>
+          <w:color w:val="000000"/>
+          <w:sz w:val="24"/>
+          <w:szCs w:val="24"/>
+          <w:shd w:val="clear" w:color="auto" w:fill="FFFFFF"/>
+        </w:rPr>
+        <w:t>⇒</w:t>
+      </w:r>
+      <w:r>
+        <w:rPr>
+          <w:rFonts w:ascii="Times New Roman" w:eastAsiaTheme="minorEastAsia" w:hAnsi="Times New Roman" w:cs="Times New Roman"/>
+          <w:color w:val="000000"/>
+          <w:sz w:val="24"/>
+          <w:szCs w:val="24"/>
+          <w:shd w:val="clear" w:color="auto" w:fill="FFFFFF"/>
+        </w:rPr>
+        <w:t xml:space="preserve"> Click "Download" </w:t>
+      </w:r>
+      <w:r>
+        <w:rPr>
+          <w:rFonts w:ascii="Cambria Math" w:eastAsiaTheme="minorEastAsia" w:hAnsi="Cambria Math" w:cs="Cambria Math"/>
+          <w:color w:val="000000"/>
+          <w:sz w:val="24"/>
+          <w:szCs w:val="24"/>
+          <w:shd w:val="clear" w:color="auto" w:fill="FFFFFF"/>
+        </w:rPr>
+        <w:t>⇒</w:t>
+      </w:r>
+      <w:r>
+        <w:rPr>
+          <w:rFonts w:ascii="Times New Roman" w:eastAsiaTheme="minorEastAsia" w:hAnsi="Times New Roman" w:cs="Times New Roman"/>
+          <w:color w:val="000000"/>
+          <w:sz w:val="24"/>
+          <w:szCs w:val="24"/>
+          <w:shd w:val="clear" w:color="auto" w:fill="FFFFFF"/>
+        </w:rPr>
+        <w:t xml:space="preserve"> Under "9.0.{xx}" </w:t>
+      </w:r>
+      <w:r>
+        <w:rPr>
+          <w:rFonts w:ascii="Cambria Math" w:eastAsiaTheme="minorEastAsia" w:hAnsi="Cambria Math" w:cs="Cambria Math"/>
+          <w:color w:val="000000"/>
+          <w:sz w:val="24"/>
+          <w:szCs w:val="24"/>
+          <w:shd w:val="clear" w:color="auto" w:fill="FFFFFF"/>
+        </w:rPr>
+        <w:t>⇒</w:t>
+      </w:r>
+      <w:r>
+        <w:rPr>
+          <w:rFonts w:ascii="Times New Roman" w:eastAsiaTheme="minorEastAsia" w:hAnsi="Times New Roman" w:cs="Times New Roman"/>
+          <w:color w:val="000000"/>
+          <w:sz w:val="24"/>
+          <w:szCs w:val="24"/>
+          <w:shd w:val="clear" w:color="auto" w:fill="FFFFFF"/>
+        </w:rPr>
+        <w:t xml:space="preserve"> Binary Distributions </w:t>
+      </w:r>
+      <w:r>
+        <w:rPr>
+          <w:rFonts w:ascii="Cambria Math" w:eastAsiaTheme="minorEastAsia" w:hAnsi="Cambria Math" w:cs="Cambria Math"/>
+          <w:color w:val="000000"/>
+          <w:sz w:val="24"/>
+          <w:szCs w:val="24"/>
+          <w:shd w:val="clear" w:color="auto" w:fill="FFFFFF"/>
+        </w:rPr>
+        <w:t>⇒</w:t>
+      </w:r>
+      <w:r>
+        <w:rPr>
+          <w:rFonts w:ascii="Times New Roman" w:eastAsiaTheme="minorEastAsia" w:hAnsi="Times New Roman" w:cs="Times New Roman"/>
+          <w:color w:val="000000"/>
+          <w:sz w:val="24"/>
+          <w:szCs w:val="24"/>
+          <w:shd w:val="clear" w:color="auto" w:fill="FFFFFF"/>
+        </w:rPr>
+        <w:t xml:space="preserve"> Core </w:t>
+      </w:r>
+      <w:r>
+        <w:rPr>
+          <w:rFonts w:ascii="Cambria Math" w:eastAsiaTheme="minorEastAsia" w:hAnsi="Cambria Math" w:cs="Cambria Math"/>
+          <w:color w:val="000000"/>
+          <w:sz w:val="24"/>
+          <w:szCs w:val="24"/>
+          <w:shd w:val="clear" w:color="auto" w:fill="FFFFFF"/>
+        </w:rPr>
+        <w:t>⇒</w:t>
+      </w:r>
+      <w:r>
+        <w:rPr>
+          <w:rFonts w:ascii="Times New Roman" w:eastAsiaTheme="minorEastAsia" w:hAnsi="Times New Roman" w:cs="Times New Roman"/>
+          <w:color w:val="000000"/>
+          <w:sz w:val="24"/>
+          <w:szCs w:val="24"/>
+          <w:shd w:val="clear" w:color="auto" w:fill="FFFFFF"/>
+        </w:rPr>
+        <w:t xml:space="preserve"> "</w:t>
+      </w:r>
+      <w:r>
+        <w:rPr>
+          <w:rFonts w:eastAsiaTheme="minorEastAsia"/>
+          <w:b/>
+          <w:bCs/>
+          <w:shd w:val="clear" w:color="auto" w:fill="FFFFFF"/>
+        </w:rPr>
+        <w:t>ZIP</w:t>
+      </w:r>
+      <w:r>
+        <w:rPr>
+          <w:rFonts w:ascii="Times New Roman" w:eastAsiaTheme="minorEastAsia" w:hAnsi="Times New Roman" w:cs="Times New Roman"/>
+          <w:color w:val="000000"/>
+          <w:sz w:val="24"/>
+          <w:szCs w:val="24"/>
+          <w:shd w:val="clear" w:color="auto" w:fill="FFFFFF"/>
+        </w:rPr>
+        <w:t>" package (e.g., "</w:t>
+      </w:r>
+      <w:r>
+        <w:rPr>
+          <w:rFonts w:eastAsiaTheme="minorEastAsia"/>
+          <w:shd w:val="clear" w:color="auto" w:fill="FFFFFF"/>
+        </w:rPr>
+        <w:t>apache-tomcat-9.0.{</w:t>
+      </w:r>
+      <w:r>
+        <w:rPr>
+          <w:rFonts w:eastAsiaTheme="minorEastAsia"/>
+          <w:i/>
+          <w:iCs/>
+          <w:shd w:val="clear" w:color="auto" w:fill="FFFFFF"/>
+        </w:rPr>
+        <w:t>xx</w:t>
+      </w:r>
+      <w:r>
+        <w:rPr>
+          <w:rFonts w:eastAsiaTheme="minorEastAsia"/>
+          <w:shd w:val="clear" w:color="auto" w:fill="FFFFFF"/>
+        </w:rPr>
+        <w:t>}.</w:t>
+      </w:r>
+      <w:r>
+        <w:rPr>
+          <w:rFonts w:eastAsiaTheme="minorEastAsia"/>
+          <w:b/>
+          <w:bCs/>
+          <w:shd w:val="clear" w:color="auto" w:fill="FFFFFF"/>
+        </w:rPr>
+        <w:t>zip</w:t>
+      </w:r>
+      <w:r>
+        <w:rPr>
+          <w:rFonts w:ascii="Times New Roman" w:eastAsiaTheme="minorEastAsia" w:hAnsi="Times New Roman" w:cs="Times New Roman"/>
+          <w:color w:val="000000"/>
+          <w:sz w:val="24"/>
+          <w:szCs w:val="24"/>
+          <w:shd w:val="clear" w:color="auto" w:fill="FFFFFF"/>
+        </w:rPr>
+        <w:t>", about 9.8 MB).</w:t>
+      </w:r>
+    </w:p>
+    <w:p>
+      <w:pPr>
+        <w:numPr>
+          <w:ilvl w:val="0"/>
+          <w:numId w:val="5"/>
+        </w:numPr>
+        <w:spacing w:after="0" w:line="240" w:lineRule="auto"/>
+        <w:ind w:left="600"/>
+        <w:jc w:val="both"/>
+        <w:rPr>
+          <w:rFonts w:ascii="Times New Roman" w:eastAsiaTheme="minorEastAsia" w:hAnsi="Times New Roman" w:cs="Times New Roman"/>
+          <w:color w:val="000000"/>
+          <w:sz w:val="24"/>
+          <w:szCs w:val="24"/>
+          <w:shd w:val="clear" w:color="auto" w:fill="FFFFFF"/>
+        </w:rPr>
+      </w:pPr>
+      <w:r>
+        <w:rPr>
+          <w:rFonts w:ascii="Times New Roman" w:eastAsiaTheme="minorEastAsia" w:hAnsi="Times New Roman" w:cs="Times New Roman"/>
+          <w:color w:val="000000"/>
+          <w:sz w:val="24"/>
+          <w:szCs w:val="24"/>
+          <w:shd w:val="clear" w:color="auto" w:fill="FFFFFF"/>
+        </w:rPr>
+        <w:t>UNZIP the downloaded file into your project directory "</w:t>
+      </w:r>
+      <w:r>
+        <w:rPr>
+          <w:rFonts w:eastAsiaTheme="minorEastAsia"/>
+          <w:shd w:val="clear" w:color="auto" w:fill="FFFFFF"/>
+        </w:rPr>
+        <w:t>C</w:t>
+      </w:r>
+      <w:r>
+        <w:rPr>
+          <w:rFonts w:eastAsiaTheme="minorEastAsia"/>
+          <w:shd w:val="clear" w:color="auto" w:fill="FFFFFF"/>
+        </w:rPr>
+        <w:t>:\Tomcat</w:t>
+      </w:r>
+      <w:r>
+        <w:rPr>
+          <w:rFonts w:ascii="Times New Roman" w:eastAsiaTheme="minorEastAsia" w:hAnsi="Times New Roman" w:cs="Times New Roman"/>
+          <w:color w:val="000000"/>
+          <w:sz w:val="24"/>
+          <w:szCs w:val="24"/>
+          <w:shd w:val="clear" w:color="auto" w:fill="FFFFFF"/>
+        </w:rPr>
+        <w:t>". Tomcat will be unzipped into directory "</w:t>
+      </w:r>
+      <w:r>
+        <w:rPr>
+          <w:rFonts w:eastAsiaTheme="minorEastAsia"/>
+          <w:shd w:val="clear" w:color="auto" w:fill="FFFFFF"/>
+        </w:rPr>
+        <w:t>C</w:t>
+      </w:r>
+      <w:r>
+        <w:rPr>
+          <w:rFonts w:eastAsiaTheme="minorEastAsia"/>
+          <w:shd w:val="clear" w:color="auto" w:fill="FFFFFF"/>
+        </w:rPr>
+        <w:t>:\Tomcat</w:t>
+      </w:r>
+      <w:r>
+        <w:rPr>
+          <w:rFonts w:eastAsiaTheme="minorEastAsia"/>
+          <w:shd w:val="clear" w:color="auto" w:fill="FFFFFF"/>
+        </w:rPr>
+        <w:t>\apache-tomcat-9.0.7</w:t>
+      </w:r>
+      <w:r>
+        <w:rPr>
+          <w:rFonts w:ascii="Times New Roman" w:eastAsiaTheme="minorEastAsia" w:hAnsi="Times New Roman" w:cs="Times New Roman"/>
+          <w:color w:val="000000"/>
+          <w:sz w:val="24"/>
+          <w:szCs w:val="24"/>
+          <w:shd w:val="clear" w:color="auto" w:fill="FFFFFF"/>
+        </w:rPr>
+        <w:t>".</w:t>
+      </w:r>
+    </w:p>
+    <w:p>
+      <w:pPr>
+        <w:numPr>
+          <w:ilvl w:val="0"/>
+          <w:numId w:val="5"/>
+        </w:numPr>
+        <w:spacing w:after="0" w:line="240" w:lineRule="auto"/>
+        <w:ind w:left="600"/>
+        <w:jc w:val="both"/>
+        <w:rPr>
+          <w:rFonts w:ascii="Times New Roman" w:eastAsiaTheme="minorEastAsia" w:hAnsi="Times New Roman" w:cs="Times New Roman"/>
+          <w:color w:val="000000"/>
+          <w:sz w:val="24"/>
+          <w:szCs w:val="24"/>
+          <w:shd w:val="clear" w:color="auto" w:fill="FFFFFF"/>
+        </w:rPr>
+      </w:pPr>
+      <w:r>
+        <w:rPr>
+          <w:rFonts w:ascii="Times New Roman" w:eastAsiaTheme="minorEastAsia" w:hAnsi="Times New Roman" w:cs="Times New Roman"/>
+          <w:color w:val="000000"/>
+          <w:sz w:val="24"/>
+          <w:szCs w:val="24"/>
+          <w:shd w:val="clear" w:color="auto" w:fill="FFFFFF"/>
+        </w:rPr>
+        <w:t>For </w:t>
+      </w:r>
+      <w:r>
+        <w:rPr>
+          <w:rFonts w:eastAsiaTheme="minorEastAsia"/>
+          <w:bCs/>
+          <w:shd w:val="clear" w:color="auto" w:fill="FFFFFF"/>
+        </w:rPr>
+        <w:t>ease of use</w:t>
+      </w:r>
+      <w:r>
+        <w:rPr>
+          <w:rFonts w:ascii="Times New Roman" w:eastAsiaTheme="minorEastAsia" w:hAnsi="Times New Roman" w:cs="Times New Roman"/>
+          <w:color w:val="000000"/>
+          <w:sz w:val="24"/>
+          <w:szCs w:val="24"/>
+          <w:shd w:val="clear" w:color="auto" w:fill="FFFFFF"/>
+        </w:rPr>
+        <w:t xml:space="preserve">, I </w:t>
+      </w:r>
+      <w:r>
+        <w:rPr>
+          <w:rFonts w:ascii="Times New Roman" w:eastAsiaTheme="minorEastAsia" w:hAnsi="Times New Roman" w:cs="Times New Roman"/>
+          <w:color w:val="000000"/>
+          <w:sz w:val="24"/>
+          <w:szCs w:val="24"/>
+          <w:shd w:val="clear" w:color="auto" w:fill="FFFFFF"/>
+        </w:rPr>
+        <w:t>shall shorten and rename this directory to "</w:t>
+      </w:r>
+      <w:r>
+        <w:rPr>
+          <w:rFonts w:eastAsiaTheme="minorEastAsia"/>
+          <w:shd w:val="clear" w:color="auto" w:fill="FFFFFF"/>
+        </w:rPr>
+        <w:t>C</w:t>
+      </w:r>
+      <w:r>
+        <w:rPr>
+          <w:rFonts w:eastAsiaTheme="minorEastAsia"/>
+          <w:shd w:val="clear" w:color="auto" w:fill="FFFFFF"/>
+        </w:rPr>
+        <w:t>:\Tomcat\tomcat</w:t>
+      </w:r>
+      <w:r>
+        <w:rPr>
+          <w:rFonts w:ascii="Times New Roman" w:eastAsiaTheme="minorEastAsia" w:hAnsi="Times New Roman" w:cs="Times New Roman"/>
+          <w:color w:val="000000"/>
+          <w:sz w:val="24"/>
+          <w:szCs w:val="24"/>
+          <w:shd w:val="clear" w:color="auto" w:fill="FFFFFF"/>
+        </w:rPr>
+        <w:t>" or leave it.</w:t>
+      </w:r>
+    </w:p>
+    <w:p>
+      <w:pPr>
+        <w:numPr>
+          <w:ilvl w:val="0"/>
+          <w:numId w:val="5"/>
+        </w:numPr>
+        <w:spacing w:after="0" w:line="240" w:lineRule="auto"/>
+        <w:ind w:left="600"/>
+        <w:jc w:val="both"/>
+        <w:rPr>
+          <w:rFonts w:ascii="Times New Roman" w:eastAsiaTheme="minorEastAsia" w:hAnsi="Times New Roman" w:cs="Times New Roman"/>
+          <w:color w:val="000000"/>
+          <w:sz w:val="24"/>
+          <w:szCs w:val="24"/>
+          <w:shd w:val="clear" w:color="auto" w:fill="FFFFFF"/>
+        </w:rPr>
+      </w:pPr>
+      <w:r>
+        <w:rPr>
+          <w:rFonts w:ascii="Times New Roman" w:eastAsiaTheme="minorEastAsia" w:hAnsi="Times New Roman" w:cs="Times New Roman"/>
+          <w:color w:val="000000"/>
+          <w:sz w:val="24"/>
+          <w:szCs w:val="24"/>
+          <w:shd w:val="clear" w:color="auto" w:fill="FFFFFF"/>
+        </w:rPr>
+        <w:t>I have already tomcat in my system, so I will use that “C:\Tomcat\apache-tomee-plume-7.0.1”</w:t>
+      </w:r>
+    </w:p>
+    <w:p>
+      <w:pPr>
+        <w:spacing w:after="0" w:line="240" w:lineRule="auto"/>
+        <w:ind w:left="600"/>
+        <w:jc w:val="both"/>
+        <w:rPr>
+          <w:rFonts w:ascii="Times New Roman" w:eastAsiaTheme="minorEastAsia" w:hAnsi="Times New Roman" w:cs="Times New Roman"/>
+          <w:color w:val="000000"/>
+          <w:sz w:val="24"/>
+          <w:szCs w:val="24"/>
+          <w:shd w:val="clear" w:color="auto" w:fill="FFFFFF"/>
+        </w:rPr>
+      </w:pPr>
+    </w:p>
+    <w:p>
+      <w:pPr>
+        <w:spacing w:after="0" w:line="240" w:lineRule="auto"/>
+        <w:jc w:val="both"/>
+        <w:rPr>
+          <w:rFonts w:ascii="Times New Roman" w:eastAsiaTheme="minorEastAsia" w:hAnsi="Times New Roman" w:cs="Times New Roman"/>
+          <w:color w:val="000000"/>
+          <w:sz w:val="24"/>
+          <w:szCs w:val="24"/>
+          <w:shd w:val="clear" w:color="auto" w:fill="FFFFFF"/>
+        </w:rPr>
+      </w:pPr>
+      <w:r>
+        <w:rPr>
+          <w:rFonts w:ascii="Times New Roman" w:eastAsiaTheme="minorEastAsia" w:hAnsi="Times New Roman" w:cs="Times New Roman"/>
+          <w:b/>
+          <w:color w:val="000000"/>
+          <w:sz w:val="24"/>
+          <w:szCs w:val="24"/>
+          <w:shd w:val="clear" w:color="auto" w:fill="FFFFFF"/>
+        </w:rPr>
+        <w:t>Step-2:</w:t>
+      </w:r>
+      <w:r>
+        <w:rPr>
+          <w:rFonts w:ascii="Times New Roman" w:eastAsiaTheme="minorEastAsia" w:hAnsi="Times New Roman" w:cs="Times New Roman"/>
+          <w:color w:val="000000"/>
+          <w:sz w:val="24"/>
+          <w:szCs w:val="24"/>
+          <w:shd w:val="clear" w:color="auto" w:fill="FFFFFF"/>
+        </w:rPr>
+        <w:t xml:space="preserve"> </w:t>
+      </w:r>
+      <w:r>
+        <w:rPr>
+          <w:rFonts w:ascii="Times New Roman" w:eastAsiaTheme="minorEastAsia" w:hAnsi="Times New Roman" w:cs="Times New Roman"/>
+          <w:color w:val="000000"/>
+          <w:sz w:val="24"/>
+          <w:szCs w:val="24"/>
+          <w:shd w:val="clear" w:color="auto" w:fill="FFFFFF"/>
+        </w:rPr>
+        <w:t xml:space="preserve">Start tomcat </w:t>
+      </w:r>
+    </w:p>
+    <w:p>
+      <w:pPr>
+        <w:spacing w:after="0" w:line="240" w:lineRule="auto"/>
+        <w:jc w:val="both"/>
+        <w:rPr>
+          <w:rFonts w:ascii="Times New Roman" w:eastAsiaTheme="minorEastAsia" w:hAnsi="Times New Roman" w:cs="Times New Roman"/>
+          <w:color w:val="000000"/>
+          <w:sz w:val="24"/>
+          <w:szCs w:val="24"/>
+          <w:shd w:val="clear" w:color="auto" w:fill="FFFFFF"/>
+        </w:rPr>
+      </w:pPr>
+      <w:r>
+        <w:rPr>
+          <w:rFonts w:ascii="Times New Roman" w:eastAsiaTheme="minorEastAsia" w:hAnsi="Times New Roman" w:cs="Times New Roman"/>
+          <w:color w:val="000000"/>
+          <w:sz w:val="24"/>
+          <w:szCs w:val="24"/>
+          <w:shd w:val="clear" w:color="auto" w:fill="FFFFFF"/>
+        </w:rPr>
+        <w:t xml:space="preserve"> </w:t>
+      </w:r>
+    </w:p>
+    <w:p>
+      <w:pPr>
+        <w:spacing w:after="0" w:line="240" w:lineRule="auto"/>
+        <w:jc w:val="both"/>
+        <w:rPr>
+          <w:rFonts w:ascii="Times New Roman" w:eastAsiaTheme="minorEastAsia" w:hAnsi="Times New Roman" w:cs="Times New Roman"/>
+          <w:color w:val="000000"/>
+          <w:sz w:val="24"/>
+          <w:szCs w:val="24"/>
+          <w:shd w:val="clear" w:color="auto" w:fill="FFFFFF"/>
+        </w:rPr>
+      </w:pPr>
+      <w:r>
+        <w:rPr>
+          <w:rFonts w:ascii="Times New Roman" w:eastAsiaTheme="minorEastAsia" w:hAnsi="Times New Roman" w:cs="Times New Roman"/>
+          <w:color w:val="000000"/>
+          <w:sz w:val="24"/>
+          <w:szCs w:val="24"/>
+          <w:shd w:val="clear" w:color="auto" w:fill="FFFFFF"/>
+        </w:rPr>
+        <w:t xml:space="preserve">Open windows command prompt -&gt; </w:t>
+      </w:r>
+      <w:r>
+        <w:rPr>
+          <w:rFonts w:ascii="Times New Roman" w:eastAsiaTheme="minorEastAsia" w:hAnsi="Times New Roman" w:cs="Times New Roman"/>
+          <w:color w:val="000000"/>
+          <w:sz w:val="24"/>
+          <w:szCs w:val="24"/>
+          <w:shd w:val="clear" w:color="auto" w:fill="FFFFFF"/>
+        </w:rPr>
+        <w:t>navigate to</w:t>
+      </w:r>
+      <w:r>
+        <w:rPr>
+          <w:rFonts w:ascii="Times New Roman" w:eastAsiaTheme="minorEastAsia" w:hAnsi="Times New Roman" w:cs="Times New Roman"/>
+          <w:color w:val="000000"/>
+          <w:sz w:val="24"/>
+          <w:szCs w:val="24"/>
+          <w:shd w:val="clear" w:color="auto" w:fill="FFFFFF"/>
+        </w:rPr>
+        <w:t xml:space="preserve"> your bin directory where tomcat is present </w:t>
+      </w:r>
+      <w:r>
+        <w:rPr>
+          <w:rFonts w:ascii="Times New Roman" w:eastAsiaTheme="minorEastAsia" w:hAnsi="Times New Roman" w:cs="Times New Roman"/>
+          <w:color w:val="000000"/>
+          <w:sz w:val="24"/>
+          <w:szCs w:val="24"/>
+          <w:shd w:val="clear" w:color="auto" w:fill="FFFFFF"/>
+        </w:rPr>
+        <w:t>C:\Tomcat\apache-tomee-plume-7.0.1</w:t>
+      </w:r>
+      <w:r>
+        <w:rPr>
+          <w:rFonts w:ascii="Times New Roman" w:eastAsiaTheme="minorEastAsia" w:hAnsi="Times New Roman" w:cs="Times New Roman"/>
+          <w:color w:val="000000"/>
+          <w:sz w:val="24"/>
+          <w:szCs w:val="24"/>
+          <w:shd w:val="clear" w:color="auto" w:fill="FFFFFF"/>
+        </w:rPr>
+        <w:t>\bin</w:t>
+      </w:r>
+      <w:r>
+        <w:rPr>
+          <w:rFonts w:ascii="Times New Roman" w:eastAsiaTheme="minorEastAsia" w:hAnsi="Times New Roman" w:cs="Times New Roman"/>
+          <w:color w:val="000000"/>
+          <w:sz w:val="24"/>
+          <w:szCs w:val="24"/>
+          <w:shd w:val="clear" w:color="auto" w:fill="FFFFFF"/>
+        </w:rPr>
+        <w:t xml:space="preserve"> -&gt; type the following command </w:t>
+      </w:r>
+    </w:p>
+    <w:p>
+      <w:pPr>
+        <w:spacing w:after="0" w:line="240" w:lineRule="auto"/>
+        <w:jc w:val="both"/>
+        <w:rPr>
+          <w:rFonts w:ascii="Times New Roman" w:eastAsiaTheme="minorEastAsia" w:hAnsi="Times New Roman" w:cs="Times New Roman"/>
+          <w:color w:val="000000"/>
+          <w:sz w:val="24"/>
+          <w:szCs w:val="24"/>
+          <w:shd w:val="clear" w:color="auto" w:fill="FFFFFF"/>
+        </w:rPr>
+      </w:pPr>
+      <w:r>
+        <w:rPr>
+          <w:noProof/>
+        </w:rPr>
+        <w:drawing>
+          <wp:inline distT="0" distB="0" distL="0" distR="0" wp14:anchorId="71B1BF3E" wp14:editId="47C64B08">
+            <wp:extent cx="5943600" cy="3015615"/>
+            <wp:effectExtent l="0" t="0" r="0" b="0"/>
+            <wp:docPr id="14" name="Picture 14"/>
+            <wp:cNvGraphicFramePr>
+              <a:graphicFrameLocks xmlns:a="http://schemas.openxmlformats.org/drawingml/2006/main" noChangeAspect="1"/>
+            </wp:cNvGraphicFramePr>
+            <a:graphic xmlns:a="http://schemas.openxmlformats.org/drawingml/2006/main">
+              <a:graphicData uri="http://schemas.openxmlformats.org/drawingml/2006/picture">
+                <pic:pic xmlns:pic="http://schemas.openxmlformats.org/drawingml/2006/picture">
+                  <pic:nvPicPr>
+                    <pic:cNvPr id="1" name=""/>
+                    <pic:cNvPicPr/>
+                  </pic:nvPicPr>
+                  <pic:blipFill>
+                    <a:blip r:embed="rId31"/>
+                    <a:stretch>
+                      <a:fillRect/>
+                    </a:stretch>
+                  </pic:blipFill>
+                  <pic:spPr>
+                    <a:xfrm>
+                      <a:off x="0" y="0"/>
+                      <a:ext cx="5943600" cy="3015615"/>
+                    </a:xfrm>
+                    <a:prstGeom prst="rect">
+                      <a:avLst/>
+                    </a:prstGeom>
+                  </pic:spPr>
+                </pic:pic>
+              </a:graphicData>
+            </a:graphic>
+          </wp:inline>
+        </w:drawing>
+      </w:r>
+    </w:p>
+    <w:p>
+      <w:pPr>
+        <w:spacing w:after="0" w:line="240" w:lineRule="auto"/>
+        <w:jc w:val="both"/>
+        <w:rPr>
+          <w:rFonts w:ascii="Times New Roman" w:eastAsiaTheme="minorEastAsia" w:hAnsi="Times New Roman" w:cs="Times New Roman"/>
+          <w:color w:val="000000"/>
+          <w:sz w:val="24"/>
+          <w:szCs w:val="24"/>
+          <w:shd w:val="clear" w:color="auto" w:fill="FFFFFF"/>
+        </w:rPr>
+      </w:pPr>
+    </w:p>
+    <w:p>
+      <w:pPr>
+        <w:spacing w:after="0" w:line="240" w:lineRule="auto"/>
+        <w:jc w:val="both"/>
+        <w:rPr>
+          <w:rFonts w:ascii="Times New Roman" w:eastAsiaTheme="minorEastAsia" w:hAnsi="Times New Roman" w:cs="Times New Roman"/>
+          <w:color w:val="000000"/>
+          <w:sz w:val="24"/>
+          <w:szCs w:val="24"/>
+          <w:shd w:val="clear" w:color="auto" w:fill="FFFFFF"/>
+        </w:rPr>
+      </w:pPr>
+      <w:r>
+        <w:rPr>
+          <w:rFonts w:ascii="Times New Roman" w:eastAsiaTheme="minorEastAsia" w:hAnsi="Times New Roman" w:cs="Times New Roman"/>
+          <w:color w:val="000000"/>
+          <w:sz w:val="24"/>
+          <w:szCs w:val="24"/>
+          <w:shd w:val="clear" w:color="auto" w:fill="FFFFFF"/>
+        </w:rPr>
+        <w:t>W</w:t>
+      </w:r>
+      <w:r>
+        <w:rPr>
+          <w:rFonts w:ascii="Times New Roman" w:eastAsiaTheme="minorEastAsia" w:hAnsi="Times New Roman" w:cs="Times New Roman"/>
+          <w:color w:val="000000"/>
+          <w:sz w:val="24"/>
+          <w:szCs w:val="24"/>
+          <w:shd w:val="clear" w:color="auto" w:fill="FFFFFF"/>
+        </w:rPr>
+        <w:t>hen you type the above command, a</w:t>
+      </w:r>
+      <w:r>
+        <w:rPr>
+          <w:rFonts w:ascii="Times New Roman" w:eastAsiaTheme="minorEastAsia" w:hAnsi="Times New Roman" w:cs="Times New Roman"/>
+          <w:color w:val="000000"/>
+          <w:sz w:val="24"/>
+          <w:szCs w:val="24"/>
+          <w:shd w:val="clear" w:color="auto" w:fill="FFFFFF"/>
+        </w:rPr>
+        <w:t xml:space="preserve"> </w:t>
+      </w:r>
+      <w:r>
+        <w:rPr>
+          <w:rFonts w:ascii="Times New Roman" w:eastAsiaTheme="minorEastAsia" w:hAnsi="Times New Roman" w:cs="Times New Roman"/>
+          <w:color w:val="000000"/>
+          <w:sz w:val="24"/>
+          <w:szCs w:val="24"/>
+          <w:shd w:val="clear" w:color="auto" w:fill="FFFFFF"/>
+        </w:rPr>
+        <w:t>separate window will open and a series of messages will appear, followed by the message indicating the server is started</w:t>
+      </w:r>
+    </w:p>
+    <w:p>
+      <w:pPr>
+        <w:spacing w:after="0" w:line="240" w:lineRule="auto"/>
+        <w:jc w:val="both"/>
+        <w:rPr>
+          <w:rFonts w:ascii="Times New Roman" w:eastAsiaTheme="minorEastAsia" w:hAnsi="Times New Roman" w:cs="Times New Roman"/>
+          <w:color w:val="000000"/>
+          <w:sz w:val="24"/>
+          <w:szCs w:val="24"/>
+          <w:shd w:val="clear" w:color="auto" w:fill="FFFFFF"/>
+        </w:rPr>
+      </w:pPr>
+    </w:p>
+    <w:p>
+      <w:pPr>
+        <w:spacing w:after="0" w:line="240" w:lineRule="auto"/>
+        <w:jc w:val="both"/>
+        <w:rPr>
+          <w:rFonts w:ascii="Times New Roman" w:eastAsiaTheme="minorEastAsia" w:hAnsi="Times New Roman" w:cs="Times New Roman"/>
+          <w:color w:val="000000"/>
+          <w:sz w:val="24"/>
+          <w:szCs w:val="24"/>
+          <w:shd w:val="clear" w:color="auto" w:fill="FFFFFF"/>
+        </w:rPr>
+      </w:pPr>
+      <w:r>
+        <w:rPr>
+          <w:noProof/>
+        </w:rPr>
+        <w:lastRenderedPageBreak/>
+        <w:drawing>
+          <wp:inline distT="0" distB="0" distL="0" distR="0" wp14:anchorId="1EEDB315" wp14:editId="6D74272F">
+            <wp:extent cx="5943600" cy="3311525"/>
+            <wp:effectExtent l="0" t="0" r="0" b="3175"/>
+            <wp:docPr id="22" name="Picture 22"/>
+            <wp:cNvGraphicFramePr>
+              <a:graphicFrameLocks xmlns:a="http://schemas.openxmlformats.org/drawingml/2006/main" noChangeAspect="1"/>
+            </wp:cNvGraphicFramePr>
+            <a:graphic xmlns:a="http://schemas.openxmlformats.org/drawingml/2006/main">
+              <a:graphicData uri="http://schemas.openxmlformats.org/drawingml/2006/picture">
+                <pic:pic xmlns:pic="http://schemas.openxmlformats.org/drawingml/2006/picture">
+                  <pic:nvPicPr>
+                    <pic:cNvPr id="1" name=""/>
+                    <pic:cNvPicPr/>
+                  </pic:nvPicPr>
+                  <pic:blipFill>
+                    <a:blip r:embed="rId32"/>
+                    <a:stretch>
+                      <a:fillRect/>
+                    </a:stretch>
+                  </pic:blipFill>
+                  <pic:spPr>
+                    <a:xfrm>
+                      <a:off x="0" y="0"/>
+                      <a:ext cx="5943600" cy="3311525"/>
+                    </a:xfrm>
+                    <a:prstGeom prst="rect">
+                      <a:avLst/>
+                    </a:prstGeom>
+                  </pic:spPr>
+                </pic:pic>
+              </a:graphicData>
+            </a:graphic>
+          </wp:inline>
+        </w:drawing>
+      </w:r>
+    </w:p>
+    <w:p>
+      <w:pPr>
+        <w:spacing w:after="0" w:line="240" w:lineRule="auto"/>
+        <w:jc w:val="both"/>
+        <w:rPr>
+          <w:rFonts w:ascii="Arial" w:hAnsi="Arial" w:cs="Arial"/>
+          <w:color w:val="555555"/>
+          <w:sz w:val="21"/>
+          <w:szCs w:val="21"/>
+          <w:shd w:val="clear" w:color="auto" w:fill="FFFFFF"/>
+        </w:rPr>
+      </w:pPr>
+      <w:r>
+        <w:rPr>
+          <w:rFonts w:ascii="Times New Roman" w:eastAsiaTheme="minorEastAsia" w:hAnsi="Times New Roman" w:cs="Times New Roman"/>
+          <w:color w:val="000000"/>
+          <w:sz w:val="24"/>
+          <w:szCs w:val="24"/>
+          <w:shd w:val="clear" w:color="auto" w:fill="FFFFFF"/>
+        </w:rPr>
+        <w:t xml:space="preserve">Indicates </w:t>
+      </w:r>
+      <w:r>
+        <w:rPr>
+          <w:rFonts w:ascii="Times New Roman" w:eastAsiaTheme="minorEastAsia" w:hAnsi="Times New Roman" w:cs="Times New Roman"/>
+          <w:color w:val="000000"/>
+          <w:sz w:val="24"/>
+          <w:szCs w:val="24"/>
+          <w:shd w:val="clear" w:color="auto" w:fill="FFFFFF"/>
+        </w:rPr>
+        <w:t xml:space="preserve">tomcat server has been started and </w:t>
+      </w:r>
+      <w:r>
+        <w:rPr>
+          <w:rFonts w:ascii="Arial" w:hAnsi="Arial" w:cs="Arial"/>
+          <w:color w:val="555555"/>
+          <w:sz w:val="21"/>
+          <w:szCs w:val="21"/>
+          <w:shd w:val="clear" w:color="auto" w:fill="FFFFFF"/>
+        </w:rPr>
+        <w:t>The exact number of milliseconds will vary based on the number of web applications that are deployed, among other factors</w:t>
+      </w:r>
+    </w:p>
+    <w:p>
+      <w:pPr>
+        <w:spacing w:after="0" w:line="240" w:lineRule="auto"/>
+        <w:jc w:val="both"/>
+        <w:rPr>
+          <w:rFonts w:ascii="Times New Roman" w:eastAsiaTheme="minorEastAsia" w:hAnsi="Times New Roman" w:cs="Times New Roman"/>
+          <w:color w:val="000000"/>
+          <w:sz w:val="24"/>
+          <w:szCs w:val="24"/>
+          <w:shd w:val="clear" w:color="auto" w:fill="FFFFFF"/>
+        </w:rPr>
+      </w:pPr>
+    </w:p>
+    <w:p>
+      <w:pPr>
+        <w:spacing w:after="0" w:line="240" w:lineRule="auto"/>
+        <w:jc w:val="both"/>
+        <w:rPr>
+          <w:rFonts w:ascii="Times New Roman" w:eastAsiaTheme="minorEastAsia" w:hAnsi="Times New Roman" w:cs="Times New Roman"/>
+          <w:color w:val="000000"/>
+          <w:sz w:val="24"/>
+          <w:szCs w:val="24"/>
+          <w:shd w:val="clear" w:color="auto" w:fill="FFFFFF"/>
+        </w:rPr>
+      </w:pPr>
+      <w:r>
+        <w:rPr>
+          <w:rFonts w:ascii="Times New Roman" w:eastAsiaTheme="minorEastAsia" w:hAnsi="Times New Roman" w:cs="Times New Roman"/>
+          <w:color w:val="000000"/>
+          <w:sz w:val="24"/>
+          <w:szCs w:val="24"/>
+          <w:shd w:val="clear" w:color="auto" w:fill="FFFFFF"/>
+        </w:rPr>
+        <w:t>Step-3:</w:t>
+      </w:r>
+      <w:r>
+        <w:rPr>
+          <w:rFonts w:ascii="Times New Roman" w:eastAsiaTheme="minorEastAsia" w:hAnsi="Times New Roman" w:cs="Times New Roman"/>
+          <w:color w:val="000000"/>
+          <w:sz w:val="24"/>
+          <w:szCs w:val="24"/>
+          <w:shd w:val="clear" w:color="auto" w:fill="FFFFFF"/>
+        </w:rPr>
+        <w:t xml:space="preserve"> How to know that tomcat is running</w:t>
+      </w:r>
+    </w:p>
+    <w:p>
+      <w:pPr>
+        <w:spacing w:after="0" w:line="240" w:lineRule="auto"/>
+        <w:jc w:val="both"/>
+        <w:rPr>
+          <w:rFonts w:ascii="Times New Roman" w:eastAsiaTheme="minorEastAsia" w:hAnsi="Times New Roman" w:cs="Times New Roman"/>
+          <w:color w:val="000000"/>
+          <w:sz w:val="24"/>
+          <w:szCs w:val="24"/>
+          <w:shd w:val="clear" w:color="auto" w:fill="FFFFFF"/>
+        </w:rPr>
+      </w:pPr>
+    </w:p>
+    <w:p>
+      <w:pPr>
+        <w:spacing w:after="0" w:line="240" w:lineRule="auto"/>
+        <w:jc w:val="both"/>
+        <w:rPr>
+          <w:rFonts w:ascii="DejaVu Serif" w:hAnsi="DejaVu Serif"/>
+          <w:spacing w:val="-1"/>
+          <w:sz w:val="26"/>
+          <w:szCs w:val="26"/>
+          <w:shd w:val="clear" w:color="auto" w:fill="FFFFFF"/>
+        </w:rPr>
+      </w:pPr>
+      <w:r>
+        <w:rPr>
+          <w:rFonts w:ascii="DejaVu Serif" w:hAnsi="DejaVu Serif"/>
+          <w:spacing w:val="-1"/>
+          <w:sz w:val="26"/>
+          <w:szCs w:val="26"/>
+          <w:shd w:val="clear" w:color="auto" w:fill="FFFFFF"/>
+        </w:rPr>
+        <w:t>The default port for Tomcat is 8080. After starting Tomcat on your local machine, you can validate if Tomcat is running the URL:</w:t>
+      </w:r>
+    </w:p>
+    <w:p>
+      <w:pPr>
+        <w:spacing w:after="0" w:line="240" w:lineRule="auto"/>
+        <w:jc w:val="both"/>
+        <w:rPr>
+          <w:rFonts w:ascii="DejaVu Serif" w:hAnsi="DejaVu Serif"/>
+          <w:spacing w:val="-1"/>
+          <w:sz w:val="26"/>
+          <w:szCs w:val="26"/>
+          <w:shd w:val="clear" w:color="auto" w:fill="FFFFFF"/>
+        </w:rPr>
+      </w:pPr>
+    </w:p>
+    <w:p>
+      <w:pPr>
+        <w:spacing w:after="0" w:line="240" w:lineRule="auto"/>
+        <w:jc w:val="both"/>
+      </w:pPr>
+      <w:r>
+        <w:t>type the URL http://localhost:8080 from a</w:t>
+      </w:r>
+      <w:r>
+        <w:t xml:space="preserve"> Web browser</w:t>
+      </w:r>
+    </w:p>
+    <w:p>
+      <w:pPr>
+        <w:spacing w:after="0" w:line="240" w:lineRule="auto"/>
+        <w:jc w:val="both"/>
+        <w:rPr>
+          <w:rFonts w:ascii="DejaVu Serif" w:hAnsi="DejaVu Serif"/>
+          <w:spacing w:val="-1"/>
+          <w:sz w:val="26"/>
+          <w:szCs w:val="26"/>
+          <w:shd w:val="clear" w:color="auto" w:fill="FFFFFF"/>
+        </w:rPr>
+      </w:pPr>
+    </w:p>
+    <w:p>
+      <w:pPr>
+        <w:spacing w:after="0" w:line="240" w:lineRule="auto"/>
+        <w:jc w:val="both"/>
+      </w:pPr>
+    </w:p>
+    <w:p>
+      <w:pPr>
+        <w:spacing w:after="0" w:line="240" w:lineRule="auto"/>
+        <w:ind w:left="360"/>
+        <w:jc w:val="both"/>
+        <w:rPr>
+          <w:rFonts w:ascii="Times New Roman" w:eastAsiaTheme="minorEastAsia" w:hAnsi="Times New Roman" w:cs="Times New Roman"/>
+          <w:color w:val="000000"/>
+          <w:sz w:val="24"/>
+          <w:szCs w:val="24"/>
+          <w:shd w:val="clear" w:color="auto" w:fill="FFFFFF"/>
+        </w:rPr>
+      </w:pPr>
+      <w:r>
+        <w:t xml:space="preserve"> Choosing a Different Port (Optional) By default, Tomcat runs on part 8080. You can change it to a different port. To do so, open </w:t>
+      </w:r>
+      <w:r>
+        <w:rPr>
+          <w:rFonts w:ascii="Times New Roman" w:eastAsiaTheme="minorEastAsia" w:hAnsi="Times New Roman" w:cs="Times New Roman"/>
+          <w:color w:val="000000"/>
+          <w:sz w:val="24"/>
+          <w:szCs w:val="24"/>
+          <w:shd w:val="clear" w:color="auto" w:fill="FFFFFF"/>
+        </w:rPr>
+        <w:t>C:\Tomcat\apache-tomee-plume-7.0.1</w:t>
+      </w:r>
+      <w:r>
+        <w:t>\conf\server.xml using a text editor such as NotePad. Search for 8080 and change it to a d</w:t>
+      </w:r>
+      <w:r>
+        <w:t xml:space="preserve">esired port number such as 8081 </w:t>
+      </w:r>
+      <w:r>
+        <w:t>in the following context.</w:t>
+      </w:r>
+    </w:p>
+    <w:p>
+      <w:pPr>
+        <w:spacing w:after="0" w:line="240" w:lineRule="auto"/>
+        <w:jc w:val="both"/>
+        <w:rPr>
+          <w:rFonts w:ascii="Times New Roman" w:eastAsiaTheme="minorEastAsia" w:hAnsi="Times New Roman" w:cs="Times New Roman"/>
+          <w:color w:val="000000"/>
+          <w:sz w:val="24"/>
+          <w:szCs w:val="24"/>
+          <w:shd w:val="clear" w:color="auto" w:fill="FFFFFF"/>
+        </w:rPr>
+      </w:pPr>
+    </w:p>
+    <w:p>
+      <w:pPr>
+        <w:spacing w:after="0" w:line="240" w:lineRule="auto"/>
+        <w:jc w:val="both"/>
+        <w:rPr>
+          <w:rFonts w:ascii="Times New Roman" w:eastAsiaTheme="minorEastAsia" w:hAnsi="Times New Roman" w:cs="Times New Roman"/>
+          <w:color w:val="000000"/>
+          <w:sz w:val="24"/>
+          <w:szCs w:val="24"/>
+          <w:shd w:val="clear" w:color="auto" w:fill="FFFFFF"/>
+        </w:rPr>
+      </w:pPr>
+      <w:r>
+        <w:rPr>
+          <w:rFonts w:ascii="Times New Roman" w:eastAsiaTheme="minorEastAsia" w:hAnsi="Times New Roman" w:cs="Times New Roman"/>
+          <w:color w:val="000000"/>
+          <w:sz w:val="24"/>
+          <w:szCs w:val="24"/>
+          <w:shd w:val="clear" w:color="auto" w:fill="FFFFFF"/>
+        </w:rPr>
+        <w:t>&lt;Connector className="org.apache.coyote.tomcat4.CoyoteConnector"</w:t>
+      </w:r>
+    </w:p>
+    <w:p>
+      <w:pPr>
+        <w:spacing w:after="0" w:line="240" w:lineRule="auto"/>
+        <w:jc w:val="both"/>
+        <w:rPr>
+          <w:rFonts w:ascii="Times New Roman" w:eastAsiaTheme="minorEastAsia" w:hAnsi="Times New Roman" w:cs="Times New Roman"/>
+          <w:color w:val="000000"/>
+          <w:sz w:val="24"/>
+          <w:szCs w:val="24"/>
+          <w:shd w:val="clear" w:color="auto" w:fill="FFFFFF"/>
+        </w:rPr>
+      </w:pPr>
+      <w:r>
+        <w:rPr>
+          <w:rFonts w:ascii="Times New Roman" w:eastAsiaTheme="minorEastAsia" w:hAnsi="Times New Roman" w:cs="Times New Roman"/>
+          <w:color w:val="000000"/>
+          <w:sz w:val="24"/>
+          <w:szCs w:val="24"/>
+          <w:shd w:val="clear" w:color="auto" w:fill="FFFFFF"/>
+        </w:rPr>
+        <w:t xml:space="preserve"> port="8080" minProcessors="5" maxProcessors="75"</w:t>
+      </w:r>
+    </w:p>
+    <w:p>
+      <w:pPr>
+        <w:spacing w:after="0" w:line="240" w:lineRule="auto"/>
+        <w:jc w:val="both"/>
+        <w:rPr>
+          <w:rFonts w:ascii="Times New Roman" w:eastAsiaTheme="minorEastAsia" w:hAnsi="Times New Roman" w:cs="Times New Roman"/>
+          <w:color w:val="000000"/>
+          <w:sz w:val="24"/>
+          <w:szCs w:val="24"/>
+          <w:shd w:val="clear" w:color="auto" w:fill="FFFFFF"/>
+        </w:rPr>
+      </w:pPr>
+      <w:r>
+        <w:rPr>
+          <w:rFonts w:ascii="Times New Roman" w:eastAsiaTheme="minorEastAsia" w:hAnsi="Times New Roman" w:cs="Times New Roman"/>
+          <w:color w:val="000000"/>
+          <w:sz w:val="24"/>
+          <w:szCs w:val="24"/>
+          <w:shd w:val="clear" w:color="auto" w:fill="FFFFFF"/>
+        </w:rPr>
+        <w:t xml:space="preserve"> enableLookups="true" redirectPort="8443"</w:t>
+      </w:r>
+    </w:p>
+    <w:p>
+      <w:pPr>
+        <w:spacing w:after="0" w:line="240" w:lineRule="auto"/>
+        <w:jc w:val="both"/>
+        <w:rPr>
+          <w:rFonts w:ascii="Times New Roman" w:eastAsiaTheme="minorEastAsia" w:hAnsi="Times New Roman" w:cs="Times New Roman"/>
+          <w:color w:val="000000"/>
+          <w:sz w:val="24"/>
+          <w:szCs w:val="24"/>
+          <w:shd w:val="clear" w:color="auto" w:fill="FFFFFF"/>
+        </w:rPr>
+      </w:pPr>
+      <w:r>
+        <w:rPr>
+          <w:rFonts w:ascii="Times New Roman" w:eastAsiaTheme="minorEastAsia" w:hAnsi="Times New Roman" w:cs="Times New Roman"/>
+          <w:color w:val="000000"/>
+          <w:sz w:val="24"/>
+          <w:szCs w:val="24"/>
+          <w:shd w:val="clear" w:color="auto" w:fill="FFFFFF"/>
+        </w:rPr>
+        <w:t xml:space="preserve"> acceptCount="100" debug="0" connectionTimeout="20000"</w:t>
+      </w:r>
+    </w:p>
+    <w:p>
+      <w:pPr>
+        <w:spacing w:after="0" w:line="240" w:lineRule="auto"/>
+        <w:jc w:val="both"/>
+        <w:rPr>
+          <w:rFonts w:ascii="Times New Roman" w:eastAsiaTheme="minorEastAsia" w:hAnsi="Times New Roman" w:cs="Times New Roman"/>
+          <w:color w:val="000000"/>
+          <w:sz w:val="24"/>
+          <w:szCs w:val="24"/>
+          <w:shd w:val="clear" w:color="auto" w:fill="FFFFFF"/>
+        </w:rPr>
+      </w:pPr>
+      <w:r>
+        <w:rPr>
+          <w:rFonts w:ascii="Times New Roman" w:eastAsiaTheme="minorEastAsia" w:hAnsi="Times New Roman" w:cs="Times New Roman"/>
+          <w:color w:val="000000"/>
+          <w:sz w:val="24"/>
+          <w:szCs w:val="24"/>
+          <w:shd w:val="clear" w:color="auto" w:fill="FFFFFF"/>
+        </w:rPr>
+        <w:t xml:space="preserve"> useURIValidationHack="false" disableUploadTimeout="true" /&gt;</w:t>
+      </w:r>
+    </w:p>
+    <w:p>
+      <w:pPr>
+        <w:spacing w:after="0" w:line="240" w:lineRule="auto"/>
+        <w:jc w:val="both"/>
+        <w:rPr>
+          <w:rFonts w:ascii="Times New Roman" w:eastAsiaTheme="minorEastAsia" w:hAnsi="Times New Roman" w:cs="Times New Roman"/>
+          <w:color w:val="000000"/>
+          <w:sz w:val="24"/>
+          <w:szCs w:val="24"/>
+          <w:shd w:val="clear" w:color="auto" w:fill="FFFFFF"/>
+        </w:rPr>
+      </w:pPr>
+    </w:p>
+    <w:p>
+      <w:pPr>
+        <w:spacing w:after="0" w:line="240" w:lineRule="auto"/>
+        <w:jc w:val="both"/>
+        <w:rPr>
+          <w:rFonts w:ascii="Times New Roman" w:eastAsiaTheme="minorEastAsia" w:hAnsi="Times New Roman" w:cs="Times New Roman"/>
+          <w:color w:val="000000"/>
+          <w:sz w:val="24"/>
+          <w:szCs w:val="24"/>
+          <w:shd w:val="clear" w:color="auto" w:fill="FFFFFF"/>
+        </w:rPr>
+      </w:pPr>
+      <w:r>
+        <w:rPr>
+          <w:rFonts w:ascii="Times New Roman" w:eastAsiaTheme="minorEastAsia" w:hAnsi="Times New Roman" w:cs="Times New Roman"/>
+          <w:color w:val="000000"/>
+          <w:sz w:val="24"/>
+          <w:szCs w:val="24"/>
+          <w:shd w:val="clear" w:color="auto" w:fill="FFFFFF"/>
+        </w:rPr>
+        <w:t xml:space="preserve">Now, I run tomcat by the url </w:t>
+      </w:r>
+      <w:r>
+        <w:t>URL http://localhost:8</w:t>
+      </w:r>
+      <w:r>
+        <w:t>081</w:t>
+      </w:r>
+      <w:r>
+        <w:t xml:space="preserve"> from a Web browser</w:t>
+      </w:r>
+      <w:r>
+        <w:t xml:space="preserve"> as shown below</w:t>
+      </w:r>
+    </w:p>
+    <w:p>
+      <w:pPr>
+        <w:spacing w:after="0" w:line="240" w:lineRule="auto"/>
+        <w:jc w:val="both"/>
+      </w:pPr>
+      <w:r>
+        <w:rPr>
+          <w:noProof/>
+        </w:rPr>
+        <w:lastRenderedPageBreak/>
+        <w:drawing>
+          <wp:inline distT="0" distB="0" distL="0" distR="0" wp14:anchorId="0E6A4574" wp14:editId="24CF5BA3">
+            <wp:extent cx="5943600" cy="3859530"/>
+            <wp:effectExtent l="0" t="0" r="0" b="7620"/>
+            <wp:docPr id="23" name="Picture 23"/>
+            <wp:cNvGraphicFramePr>
+              <a:graphicFrameLocks xmlns:a="http://schemas.openxmlformats.org/drawingml/2006/main" noChangeAspect="1"/>
+            </wp:cNvGraphicFramePr>
+            <a:graphic xmlns:a="http://schemas.openxmlformats.org/drawingml/2006/main">
+              <a:graphicData uri="http://schemas.openxmlformats.org/drawingml/2006/picture">
+                <pic:pic xmlns:pic="http://schemas.openxmlformats.org/drawingml/2006/picture">
+                  <pic:nvPicPr>
+                    <pic:cNvPr id="1" name=""/>
+                    <pic:cNvPicPr/>
+                  </pic:nvPicPr>
+                  <pic:blipFill>
+                    <a:blip r:embed="rId33"/>
+                    <a:stretch>
+                      <a:fillRect/>
+                    </a:stretch>
+                  </pic:blipFill>
+                  <pic:spPr>
+                    <a:xfrm>
+                      <a:off x="0" y="0"/>
+                      <a:ext cx="5943600" cy="3859530"/>
+                    </a:xfrm>
+                    <a:prstGeom prst="rect">
+                      <a:avLst/>
+                    </a:prstGeom>
+                  </pic:spPr>
+                </pic:pic>
+              </a:graphicData>
+            </a:graphic>
+          </wp:inline>
+        </w:drawing>
+      </w:r>
+    </w:p>
+    <w:p>
+      <w:pPr>
+        <w:spacing w:after="0" w:line="240" w:lineRule="auto"/>
+        <w:jc w:val="both"/>
+      </w:pPr>
+    </w:p>
+    <w:p>
+      <w:pPr>
+        <w:spacing w:after="0" w:line="240" w:lineRule="auto"/>
+        <w:jc w:val="both"/>
+        <w:rPr>
+          <w:rFonts w:ascii="Times New Roman" w:eastAsiaTheme="minorEastAsia" w:hAnsi="Times New Roman" w:cs="Times New Roman"/>
+          <w:color w:val="000000"/>
+          <w:sz w:val="24"/>
+          <w:szCs w:val="24"/>
+          <w:shd w:val="clear" w:color="auto" w:fill="FFFFFF"/>
+        </w:rPr>
+      </w:pPr>
+    </w:p>
+    <w:p>
+      <w:pPr>
+        <w:spacing w:after="0" w:line="240" w:lineRule="auto"/>
+        <w:jc w:val="both"/>
+        <w:rPr>
+          <w:rFonts w:ascii="Times New Roman" w:eastAsiaTheme="minorEastAsia" w:hAnsi="Times New Roman" w:cs="Times New Roman"/>
+          <w:color w:val="000000"/>
+          <w:sz w:val="24"/>
+          <w:szCs w:val="24"/>
+          <w:shd w:val="clear" w:color="auto" w:fill="FFFFFF"/>
+        </w:rPr>
+      </w:pPr>
+    </w:p>
+    <w:p>
+      <w:pPr>
+        <w:spacing w:after="0" w:line="240" w:lineRule="auto"/>
+        <w:jc w:val="both"/>
+        <w:rPr>
+          <w:rFonts w:ascii="Times New Roman" w:eastAsiaTheme="minorEastAsia" w:hAnsi="Times New Roman" w:cs="Times New Roman"/>
+          <w:color w:val="000000"/>
+          <w:sz w:val="24"/>
+          <w:szCs w:val="24"/>
+          <w:shd w:val="clear" w:color="auto" w:fill="FFFFFF"/>
+        </w:rPr>
+      </w:pPr>
+    </w:p>
+    <w:p>
+      <w:pPr>
+        <w:spacing w:after="0" w:line="240" w:lineRule="auto"/>
+        <w:jc w:val="both"/>
+        <w:rPr>
+          <w:rFonts w:ascii="Times New Roman" w:eastAsiaTheme="minorEastAsia" w:hAnsi="Times New Roman" w:cs="Times New Roman"/>
+          <w:color w:val="000000"/>
+          <w:sz w:val="24"/>
+          <w:szCs w:val="24"/>
+          <w:shd w:val="clear" w:color="auto" w:fill="FFFFFF"/>
+        </w:rPr>
+      </w:pPr>
+    </w:p>
+    <w:p>
+      <w:pPr>
+        <w:spacing w:after="0" w:line="240" w:lineRule="auto"/>
+        <w:jc w:val="both"/>
+        <w:rPr>
+          <w:rFonts w:ascii="Times New Roman" w:hAnsi="Times New Roman" w:cs="Times New Roman"/>
+          <w:bCs/>
+          <w:color w:val="121214"/>
+          <w:spacing w:val="-15"/>
+          <w:sz w:val="24"/>
+          <w:szCs w:val="24"/>
+        </w:rPr>
+      </w:pPr>
+      <w:r>
+        <w:rPr>
+          <w:rFonts w:ascii="Times New Roman" w:hAnsi="Times New Roman" w:cs="Times New Roman"/>
+          <w:bCs/>
+          <w:color w:val="121214"/>
+          <w:spacing w:val="-15"/>
+          <w:sz w:val="24"/>
+          <w:szCs w:val="24"/>
+        </w:rPr>
+        <w:t xml:space="preserve"> Step-4:</w:t>
+      </w:r>
+    </w:p>
+    <w:p>
+      <w:pPr>
+        <w:spacing w:after="0" w:line="240" w:lineRule="auto"/>
+        <w:jc w:val="both"/>
+      </w:pPr>
+      <w:r>
+        <w:rPr>
+          <w:rFonts w:ascii="Times New Roman" w:hAnsi="Times New Roman" w:cs="Times New Roman"/>
+          <w:bCs/>
+          <w:color w:val="121214"/>
+          <w:spacing w:val="-15"/>
+          <w:sz w:val="24"/>
+          <w:szCs w:val="24"/>
+        </w:rPr>
+        <w:t xml:space="preserve">Now in the browser open manager app in gui, give user name and password -&gt; these will be in your </w:t>
+      </w:r>
+      <w:r>
+        <w:t>conf/tomcat-users.xml</w:t>
+      </w:r>
+      <w:r>
+        <w:t xml:space="preserve"> -&gt; click login</w:t>
+      </w:r>
+    </w:p>
+    <w:p>
+      <w:pPr>
+        <w:spacing w:after="0" w:line="240" w:lineRule="auto"/>
+        <w:jc w:val="both"/>
+        <w:rPr>
+          <w:rFonts w:ascii="Times New Roman" w:hAnsi="Times New Roman" w:cs="Times New Roman"/>
+          <w:bCs/>
+          <w:color w:val="121214"/>
+          <w:spacing w:val="-15"/>
+          <w:sz w:val="24"/>
+          <w:szCs w:val="24"/>
+        </w:rPr>
+      </w:pPr>
+      <w:r>
+        <w:rPr>
+          <w:noProof/>
+        </w:rPr>
+        <w:lastRenderedPageBreak/>
+        <w:drawing>
+          <wp:inline distT="0" distB="0" distL="0" distR="0" wp14:anchorId="4D5B507B" wp14:editId="2DBCA15D">
+            <wp:extent cx="5943600" cy="3796665"/>
+            <wp:effectExtent l="0" t="0" r="0" b="0"/>
+            <wp:docPr id="24" name="Picture 24"/>
+            <wp:cNvGraphicFramePr>
+              <a:graphicFrameLocks xmlns:a="http://schemas.openxmlformats.org/drawingml/2006/main" noChangeAspect="1"/>
+            </wp:cNvGraphicFramePr>
+            <a:graphic xmlns:a="http://schemas.openxmlformats.org/drawingml/2006/main">
+              <a:graphicData uri="http://schemas.openxmlformats.org/drawingml/2006/picture">
+                <pic:pic xmlns:pic="http://schemas.openxmlformats.org/drawingml/2006/picture">
+                  <pic:nvPicPr>
+                    <pic:cNvPr id="1" name=""/>
+                    <pic:cNvPicPr/>
+                  </pic:nvPicPr>
+                  <pic:blipFill>
+                    <a:blip r:embed="rId34"/>
+                    <a:stretch>
+                      <a:fillRect/>
+                    </a:stretch>
+                  </pic:blipFill>
+                  <pic:spPr>
+                    <a:xfrm>
+                      <a:off x="0" y="0"/>
+                      <a:ext cx="5943600" cy="3796665"/>
+                    </a:xfrm>
+                    <a:prstGeom prst="rect">
+                      <a:avLst/>
+                    </a:prstGeom>
+                  </pic:spPr>
+                </pic:pic>
+              </a:graphicData>
+            </a:graphic>
+          </wp:inline>
+        </w:drawing>
+      </w:r>
+    </w:p>
+    <w:p>
+      <w:pPr>
+        <w:spacing w:after="0" w:line="240" w:lineRule="auto"/>
+        <w:jc w:val="both"/>
+        <w:rPr>
+          <w:rFonts w:ascii="Times New Roman" w:hAnsi="Times New Roman" w:cs="Times New Roman"/>
+          <w:bCs/>
+          <w:color w:val="121214"/>
+          <w:spacing w:val="-15"/>
+          <w:sz w:val="24"/>
+          <w:szCs w:val="24"/>
+        </w:rPr>
+      </w:pPr>
+    </w:p>
+    <w:p>
+      <w:pPr>
+        <w:spacing w:after="0" w:line="240" w:lineRule="auto"/>
+        <w:jc w:val="both"/>
+        <w:rPr>
+          <w:rFonts w:ascii="Times New Roman" w:hAnsi="Times New Roman" w:cs="Times New Roman"/>
+          <w:bCs/>
+          <w:color w:val="121214"/>
+          <w:spacing w:val="-15"/>
+          <w:sz w:val="24"/>
+          <w:szCs w:val="24"/>
+        </w:rPr>
+      </w:pPr>
+      <w:r>
+        <w:rPr>
+          <w:rFonts w:ascii="Times New Roman" w:hAnsi="Times New Roman" w:cs="Times New Roman"/>
+          <w:bCs/>
+          <w:color w:val="121214"/>
+          <w:spacing w:val="-15"/>
+          <w:sz w:val="24"/>
+          <w:szCs w:val="24"/>
+        </w:rPr>
+        <w:t>Check in the below screenshot, tomcat web application maager is opened which contains all the applications.</w:t>
+      </w:r>
+    </w:p>
+    <w:p>
+      <w:pPr>
+        <w:spacing w:after="0" w:line="240" w:lineRule="auto"/>
+        <w:jc w:val="both"/>
+        <w:rPr>
+          <w:rFonts w:ascii="Times New Roman" w:hAnsi="Times New Roman" w:cs="Times New Roman"/>
+          <w:bCs/>
+          <w:color w:val="121214"/>
+          <w:spacing w:val="-15"/>
+          <w:sz w:val="24"/>
+          <w:szCs w:val="24"/>
+        </w:rPr>
+      </w:pPr>
+      <w:r>
+        <w:rPr>
+          <w:noProof/>
+        </w:rPr>
+        <w:drawing>
+          <wp:inline distT="0" distB="0" distL="0" distR="0" wp14:anchorId="016089D4" wp14:editId="6E9512BD">
+            <wp:extent cx="5943600" cy="3328035"/>
+            <wp:effectExtent l="0" t="0" r="0" b="5715"/>
+            <wp:docPr id="25" name="Picture 25"/>
+            <wp:cNvGraphicFramePr>
+              <a:graphicFrameLocks xmlns:a="http://schemas.openxmlformats.org/drawingml/2006/main" noChangeAspect="1"/>
+            </wp:cNvGraphicFramePr>
+            <a:graphic xmlns:a="http://schemas.openxmlformats.org/drawingml/2006/main">
+              <a:graphicData uri="http://schemas.openxmlformats.org/drawingml/2006/picture">
+                <pic:pic xmlns:pic="http://schemas.openxmlformats.org/drawingml/2006/picture">
+                  <pic:nvPicPr>
+                    <pic:cNvPr id="1" name=""/>
+                    <pic:cNvPicPr/>
+                  </pic:nvPicPr>
+                  <pic:blipFill>
+                    <a:blip r:embed="rId35"/>
+                    <a:stretch>
+                      <a:fillRect/>
+                    </a:stretch>
+                  </pic:blipFill>
+                  <pic:spPr>
+                    <a:xfrm>
+                      <a:off x="0" y="0"/>
+                      <a:ext cx="5943600" cy="3328035"/>
+                    </a:xfrm>
+                    <a:prstGeom prst="rect">
+                      <a:avLst/>
+                    </a:prstGeom>
+                  </pic:spPr>
+                </pic:pic>
+              </a:graphicData>
+            </a:graphic>
+          </wp:inline>
+        </w:drawing>
+      </w:r>
+    </w:p>
+    <w:p>
+      <w:pPr>
+        <w:spacing w:after="0" w:line="240" w:lineRule="auto"/>
+        <w:jc w:val="both"/>
+        <w:rPr>
+          <w:rFonts w:ascii="Times New Roman" w:hAnsi="Times New Roman" w:cs="Times New Roman"/>
+          <w:bCs/>
+          <w:color w:val="121214"/>
+          <w:spacing w:val="-15"/>
+          <w:sz w:val="24"/>
+          <w:szCs w:val="24"/>
+        </w:rPr>
+      </w:pPr>
+    </w:p>
+    <w:p>
+      <w:pPr>
+        <w:spacing w:after="0" w:line="240" w:lineRule="auto"/>
+        <w:jc w:val="both"/>
+        <w:rPr>
+          <w:rFonts w:ascii="Times New Roman" w:eastAsiaTheme="minorEastAsia" w:hAnsi="Times New Roman" w:cs="Times New Roman"/>
+          <w:color w:val="000000"/>
+          <w:sz w:val="24"/>
+          <w:szCs w:val="24"/>
+          <w:shd w:val="clear" w:color="auto" w:fill="FFFFFF"/>
+        </w:rPr>
+      </w:pPr>
+      <w:r>
+        <w:rPr>
+          <w:rFonts w:ascii="Times New Roman" w:hAnsi="Times New Roman" w:cs="Times New Roman"/>
+          <w:bCs/>
+          <w:color w:val="121214"/>
+          <w:spacing w:val="-15"/>
+          <w:sz w:val="24"/>
+          <w:szCs w:val="24"/>
+        </w:rPr>
+        <w:t xml:space="preserve">Stop the tomcat server from the command prompt </w:t>
+      </w:r>
+      <w:r>
+        <w:rPr>
+          <w:rFonts w:ascii="Times New Roman" w:eastAsiaTheme="minorEastAsia" w:hAnsi="Times New Roman" w:cs="Times New Roman"/>
+          <w:color w:val="000000"/>
+          <w:sz w:val="24"/>
+          <w:szCs w:val="24"/>
+          <w:shd w:val="clear" w:color="auto" w:fill="FFFFFF"/>
+        </w:rPr>
+        <w:t>by typing shutdown</w:t>
+      </w:r>
+    </w:p>
+    <w:p>
+      <w:pPr>
+        <w:spacing w:after="0" w:line="240" w:lineRule="auto"/>
+        <w:jc w:val="both"/>
+        <w:rPr>
+          <w:rFonts w:ascii="Times New Roman" w:hAnsi="Times New Roman" w:cs="Times New Roman"/>
+          <w:bCs/>
+          <w:color w:val="121214"/>
+          <w:spacing w:val="-15"/>
+          <w:sz w:val="24"/>
+          <w:szCs w:val="24"/>
+        </w:rPr>
+      </w:pPr>
+    </w:p>
+    <w:p>
+      <w:pPr>
+        <w:spacing w:after="0" w:line="240" w:lineRule="auto"/>
+        <w:jc w:val="both"/>
+        <w:rPr>
+          <w:rFonts w:ascii="Times New Roman" w:hAnsi="Times New Roman" w:cs="Times New Roman"/>
+          <w:bCs/>
+          <w:color w:val="121214"/>
+          <w:spacing w:val="-15"/>
+          <w:sz w:val="24"/>
+          <w:szCs w:val="24"/>
+        </w:rPr>
+      </w:pPr>
+      <w:r>
+        <w:rPr>
+          <w:rFonts w:ascii="Times New Roman" w:hAnsi="Times New Roman" w:cs="Times New Roman"/>
+          <w:bCs/>
+          <w:color w:val="121214"/>
+          <w:spacing w:val="-15"/>
+          <w:sz w:val="24"/>
+          <w:szCs w:val="24"/>
+        </w:rPr>
+        <w:t xml:space="preserve">Now navigate to the path </w:t>
+      </w:r>
+      <w:r>
+        <w:rPr>
+          <w:rFonts w:ascii="Times New Roman" w:hAnsi="Times New Roman" w:cs="Times New Roman"/>
+          <w:bCs/>
+          <w:color w:val="121214"/>
+          <w:spacing w:val="-15"/>
+          <w:sz w:val="24"/>
+          <w:szCs w:val="24"/>
+        </w:rPr>
+        <w:t>C:\Tomcat\apache-tomee-plume-7.0.1\webapps</w:t>
+      </w:r>
+      <w:r>
+        <w:rPr>
+          <w:rFonts w:ascii="Times New Roman" w:hAnsi="Times New Roman" w:cs="Times New Roman"/>
+          <w:bCs/>
+          <w:color w:val="121214"/>
+          <w:spacing w:val="-15"/>
+          <w:sz w:val="24"/>
+          <w:szCs w:val="24"/>
+        </w:rPr>
+        <w:t xml:space="preserve"> -&gt; </w:t>
+      </w:r>
+      <w:r>
+        <w:rPr>
+          <w:rFonts w:ascii="Times New Roman" w:hAnsi="Times New Roman" w:cs="Times New Roman"/>
+          <w:bCs/>
+          <w:color w:val="121214"/>
+          <w:spacing w:val="-15"/>
+          <w:sz w:val="24"/>
+          <w:szCs w:val="24"/>
+        </w:rPr>
+        <w:t>copy the Jenkins.war file</w:t>
+      </w:r>
+    </w:p>
+    <w:p>
+      <w:pPr>
+        <w:spacing w:after="0" w:line="240" w:lineRule="auto"/>
+        <w:jc w:val="both"/>
+        <w:rPr>
+          <w:rFonts w:ascii="Times New Roman" w:hAnsi="Times New Roman" w:cs="Times New Roman"/>
+          <w:bCs/>
+          <w:color w:val="121214"/>
+          <w:spacing w:val="-15"/>
+          <w:sz w:val="24"/>
+          <w:szCs w:val="24"/>
+        </w:rPr>
+      </w:pPr>
+    </w:p>
+    <w:p>
+      <w:pPr>
+        <w:spacing w:after="0" w:line="240" w:lineRule="auto"/>
+        <w:jc w:val="both"/>
+        <w:rPr>
+          <w:rFonts w:ascii="Times New Roman" w:hAnsi="Times New Roman" w:cs="Times New Roman"/>
+          <w:bCs/>
+          <w:color w:val="121214"/>
+          <w:spacing w:val="-15"/>
+          <w:sz w:val="24"/>
+          <w:szCs w:val="24"/>
+        </w:rPr>
+      </w:pPr>
+      <w:r>
+        <w:rPr>
+          <w:noProof/>
+        </w:rPr>
+        <w:drawing>
+          <wp:inline distT="0" distB="0" distL="0" distR="0" wp14:anchorId="327FB234" wp14:editId="180033B6">
+            <wp:extent cx="5943600" cy="2958465"/>
+            <wp:effectExtent l="0" t="0" r="0" b="0"/>
+            <wp:docPr id="26" name="Picture 26"/>
+            <wp:cNvGraphicFramePr>
+              <a:graphicFrameLocks xmlns:a="http://schemas.openxmlformats.org/drawingml/2006/main" noChangeAspect="1"/>
+            </wp:cNvGraphicFramePr>
+            <a:graphic xmlns:a="http://schemas.openxmlformats.org/drawingml/2006/main">
+              <a:graphicData uri="http://schemas.openxmlformats.org/drawingml/2006/picture">
+                <pic:pic xmlns:pic="http://schemas.openxmlformats.org/drawingml/2006/picture">
+                  <pic:nvPicPr>
+                    <pic:cNvPr id="1" name=""/>
+                    <pic:cNvPicPr/>
+                  </pic:nvPicPr>
+                  <pic:blipFill>
+                    <a:blip r:embed="rId36"/>
+                    <a:stretch>
+                      <a:fillRect/>
+                    </a:stretch>
+                  </pic:blipFill>
+                  <pic:spPr>
+                    <a:xfrm>
+                      <a:off x="0" y="0"/>
+                      <a:ext cx="5943600" cy="2958465"/>
+                    </a:xfrm>
+                    <a:prstGeom prst="rect">
+                      <a:avLst/>
+                    </a:prstGeom>
+                  </pic:spPr>
+                </pic:pic>
+              </a:graphicData>
+            </a:graphic>
+          </wp:inline>
+        </w:drawing>
+      </w:r>
+    </w:p>
+    <w:p>
+      <w:pPr>
+        <w:spacing w:after="0" w:line="240" w:lineRule="auto"/>
+        <w:jc w:val="both"/>
+        <w:rPr>
+          <w:rFonts w:ascii="Times New Roman" w:hAnsi="Times New Roman" w:cs="Times New Roman"/>
+          <w:bCs/>
+          <w:color w:val="121214"/>
+          <w:spacing w:val="-15"/>
+          <w:sz w:val="24"/>
+          <w:szCs w:val="24"/>
+        </w:rPr>
+      </w:pPr>
+    </w:p>
+    <w:p>
+      <w:pPr>
+        <w:spacing w:after="0" w:line="240" w:lineRule="auto"/>
+        <w:jc w:val="both"/>
+        <w:rPr>
+          <w:rFonts w:ascii="Times New Roman" w:hAnsi="Times New Roman" w:cs="Times New Roman"/>
+          <w:bCs/>
+          <w:color w:val="121214"/>
+          <w:spacing w:val="-15"/>
+          <w:sz w:val="24"/>
+          <w:szCs w:val="24"/>
+        </w:rPr>
+      </w:pPr>
+      <w:r>
+        <w:rPr>
+          <w:rFonts w:ascii="Times New Roman" w:hAnsi="Times New Roman" w:cs="Times New Roman"/>
+          <w:bCs/>
+          <w:color w:val="121214"/>
+          <w:spacing w:val="-15"/>
+          <w:sz w:val="24"/>
+          <w:szCs w:val="24"/>
+        </w:rPr>
+        <w:t xml:space="preserve">Start tomcat server -&gt; open browser -&gt; run tomcat -&gt; you can see Jenkins application </w:t>
+      </w:r>
+    </w:p>
+    <w:p>
+      <w:pPr>
+        <w:spacing w:after="0" w:line="240" w:lineRule="auto"/>
+        <w:jc w:val="both"/>
+        <w:rPr>
+          <w:rFonts w:ascii="Times New Roman" w:hAnsi="Times New Roman" w:cs="Times New Roman"/>
+          <w:bCs/>
+          <w:color w:val="121214"/>
+          <w:spacing w:val="-15"/>
+          <w:sz w:val="24"/>
+          <w:szCs w:val="24"/>
+        </w:rPr>
+      </w:pPr>
+    </w:p>
+    <w:p>
+      <w:pPr>
+        <w:spacing w:after="0" w:line="240" w:lineRule="auto"/>
+        <w:jc w:val="both"/>
+        <w:rPr>
+          <w:rFonts w:ascii="Times New Roman" w:hAnsi="Times New Roman" w:cs="Times New Roman"/>
+          <w:bCs/>
+          <w:color w:val="121214"/>
+          <w:spacing w:val="-15"/>
+          <w:sz w:val="24"/>
+          <w:szCs w:val="24"/>
+        </w:rPr>
+      </w:pPr>
+      <w:r>
+        <w:rPr>
+          <w:noProof/>
+        </w:rPr>
+        <w:drawing>
+          <wp:inline distT="0" distB="0" distL="0" distR="0" wp14:anchorId="5F22A9E8" wp14:editId="6F4031BD">
+            <wp:extent cx="5924550" cy="3409950"/>
+            <wp:effectExtent l="0" t="0" r="0" b="0"/>
+            <wp:docPr id="28" name="Picture 28"/>
+            <wp:cNvGraphicFramePr>
+              <a:graphicFrameLocks xmlns:a="http://schemas.openxmlformats.org/drawingml/2006/main" noChangeAspect="1"/>
+            </wp:cNvGraphicFramePr>
+            <a:graphic xmlns:a="http://schemas.openxmlformats.org/drawingml/2006/main">
+              <a:graphicData uri="http://schemas.openxmlformats.org/drawingml/2006/picture">
+                <pic:pic xmlns:pic="http://schemas.openxmlformats.org/drawingml/2006/picture">
+                  <pic:nvPicPr>
+                    <pic:cNvPr id="1" name=""/>
+                    <pic:cNvPicPr/>
+                  </pic:nvPicPr>
+                  <pic:blipFill>
+                    <a:blip r:embed="rId37"/>
+                    <a:stretch>
+                      <a:fillRect/>
+                    </a:stretch>
+                  </pic:blipFill>
+                  <pic:spPr>
+                    <a:xfrm>
+                      <a:off x="0" y="0"/>
+                      <a:ext cx="5924550" cy="3409950"/>
+                    </a:xfrm>
+                    <a:prstGeom prst="rect">
+                      <a:avLst/>
+                    </a:prstGeom>
+                  </pic:spPr>
+                </pic:pic>
+              </a:graphicData>
+            </a:graphic>
+          </wp:inline>
+        </w:drawing>
+      </w:r>
+    </w:p>
+    <w:p>
+      <w:pPr>
+        <w:spacing w:after="0" w:line="240" w:lineRule="auto"/>
+        <w:jc w:val="both"/>
+        <w:rPr>
+          <w:rFonts w:ascii="Times New Roman" w:hAnsi="Times New Roman" w:cs="Times New Roman"/>
+          <w:bCs/>
+          <w:color w:val="121214"/>
+          <w:spacing w:val="-15"/>
+          <w:sz w:val="24"/>
+          <w:szCs w:val="24"/>
+        </w:rPr>
+      </w:pPr>
+    </w:p>
+    <w:p>
+      <w:pPr>
+        <w:spacing w:after="0" w:line="240" w:lineRule="auto"/>
+        <w:jc w:val="both"/>
+        <w:rPr>
+          <w:rFonts w:ascii="Times New Roman" w:hAnsi="Times New Roman" w:cs="Times New Roman"/>
+          <w:bCs/>
+          <w:color w:val="121214"/>
+          <w:spacing w:val="-15"/>
+          <w:sz w:val="24"/>
+          <w:szCs w:val="24"/>
+        </w:rPr>
+      </w:pPr>
+      <w:r>
+        <w:rPr>
+          <w:rFonts w:ascii="Times New Roman" w:hAnsi="Times New Roman" w:cs="Times New Roman"/>
+          <w:bCs/>
+          <w:color w:val="121214"/>
+          <w:spacing w:val="-15"/>
+          <w:sz w:val="24"/>
+          <w:szCs w:val="24"/>
+        </w:rPr>
+        <w:t>You can access Jenkins application by giving the url</w:t>
+      </w:r>
+    </w:p>
+    <w:p>
+      <w:pPr>
+        <w:spacing w:after="0" w:line="240" w:lineRule="auto"/>
+        <w:jc w:val="both"/>
+        <w:rPr>
+          <w:rFonts w:ascii="Times New Roman" w:hAnsi="Times New Roman" w:cs="Times New Roman"/>
+          <w:bCs/>
+          <w:color w:val="121214"/>
+          <w:spacing w:val="-15"/>
+          <w:sz w:val="24"/>
+          <w:szCs w:val="24"/>
+        </w:rPr>
+      </w:pPr>
+      <w:bookmarkStart w:id="1" w:name="_GoBack"/>
+      <w:bookmarkEnd w:id="1"/>
+      <w:r>
+        <w:rPr>
+          <w:rFonts w:ascii="Times New Roman" w:hAnsi="Times New Roman" w:cs="Times New Roman"/>
+          <w:bCs/>
+          <w:color w:val="121214"/>
+          <w:spacing w:val="-15"/>
+          <w:sz w:val="24"/>
+          <w:szCs w:val="24"/>
+        </w:rPr>
+        <w:t>http://localhost:8081/jenkins</w:t>
+      </w:r>
+    </w:p>
+    <w:p>
+      <w:pPr>
+        <w:spacing w:after="0" w:line="240" w:lineRule="auto"/>
+        <w:jc w:val="both"/>
+        <w:rPr>
+          <w:rFonts w:ascii="Times New Roman" w:hAnsi="Times New Roman" w:cs="Times New Roman"/>
+          <w:bCs/>
+          <w:color w:val="121214"/>
+          <w:spacing w:val="-15"/>
+          <w:sz w:val="24"/>
+          <w:szCs w:val="24"/>
+        </w:rPr>
+      </w:pPr>
+      <w:r>
+        <w:rPr>
+          <w:noProof/>
+        </w:rPr>
+        <w:lastRenderedPageBreak/>
+        <w:drawing>
+          <wp:inline distT="0" distB="0" distL="0" distR="0" wp14:anchorId="2EB00033" wp14:editId="00F4D5C2">
+            <wp:extent cx="5943600" cy="3207385"/>
+            <wp:effectExtent l="0" t="0" r="0" b="0"/>
+            <wp:docPr id="29" name="Picture 29"/>
+            <wp:cNvGraphicFramePr>
+              <a:graphicFrameLocks xmlns:a="http://schemas.openxmlformats.org/drawingml/2006/main" noChangeAspect="1"/>
+            </wp:cNvGraphicFramePr>
+            <a:graphic xmlns:a="http://schemas.openxmlformats.org/drawingml/2006/main">
+              <a:graphicData uri="http://schemas.openxmlformats.org/drawingml/2006/picture">
+                <pic:pic xmlns:pic="http://schemas.openxmlformats.org/drawingml/2006/picture">
+                  <pic:nvPicPr>
+                    <pic:cNvPr id="1" name=""/>
+                    <pic:cNvPicPr/>
+                  </pic:nvPicPr>
+                  <pic:blipFill>
+                    <a:blip r:embed="rId38"/>
+                    <a:stretch>
+                      <a:fillRect/>
+                    </a:stretch>
+                  </pic:blipFill>
+                  <pic:spPr>
+                    <a:xfrm>
+                      <a:off x="0" y="0"/>
+                      <a:ext cx="5943600" cy="3207385"/>
+                    </a:xfrm>
+                    <a:prstGeom prst="rect">
+                      <a:avLst/>
+                    </a:prstGeom>
+                  </pic:spPr>
+                </pic:pic>
+              </a:graphicData>
+            </a:graphic>
+          </wp:inline>
+        </w:drawing>
+      </w:r>
     </w:p>
     <w:sectPr>
       <w:pgSz w:w="12240" w:h="15840"/>
@@ -5459,6 +7695,119 @@
     </w:lvl>
   </w:abstractNum>
   <w:abstractNum w:abstractNumId="2" w15:restartNumberingAfterBreak="0">
+    <w:nsid w:val="2E7F7382"/>
+    <w:multiLevelType w:val="multilevel"/>
+    <w:tmpl w:val="4C861A9E"/>
+    <w:lvl w:ilvl="0">
+      <w:start w:val="1"/>
+      <w:numFmt w:val="decimal"/>
+      <w:lvlText w:val="%1."/>
+      <w:lvlJc w:val="left"/>
+      <w:pPr>
+        <w:tabs>
+          <w:tab w:val="num" w:pos="720"/>
+        </w:tabs>
+        <w:ind w:left="720" w:hanging="360"/>
+      </w:pPr>
+    </w:lvl>
+    <w:lvl w:ilvl="1" w:tentative="1">
+      <w:start w:val="1"/>
+      <w:numFmt w:val="decimal"/>
+      <w:lvlText w:val="%2."/>
+      <w:lvlJc w:val="left"/>
+      <w:pPr>
+        <w:tabs>
+          <w:tab w:val="num" w:pos="1440"/>
+        </w:tabs>
+        <w:ind w:left="1440" w:hanging="360"/>
+      </w:pPr>
+    </w:lvl>
+    <w:lvl w:ilvl="2" w:tentative="1">
+      <w:start w:val="1"/>
+      <w:numFmt w:val="decimal"/>
+      <w:lvlText w:val="%3."/>
+      <w:lvlJc w:val="left"/>
+      <w:pPr>
+        <w:tabs>
+          <w:tab w:val="num" w:pos="2160"/>
+        </w:tabs>
+        <w:ind w:left="2160" w:hanging="360"/>
+      </w:pPr>
+    </w:lvl>
+    <w:lvl w:ilvl="3" w:tentative="1">
+      <w:start w:val="1"/>
+      <w:numFmt w:val="decimal"/>
+      <w:lvlText w:val="%4."/>
+      <w:lvlJc w:val="left"/>
+      <w:pPr>
+        <w:tabs>
+          <w:tab w:val="num" w:pos="2880"/>
+        </w:tabs>
+        <w:ind w:left="2880" w:hanging="360"/>
+      </w:pPr>
+    </w:lvl>
+    <w:lvl w:ilvl="4" w:tentative="1">
+      <w:start w:val="1"/>
+      <w:numFmt w:val="decimal"/>
+      <w:lvlText w:val="%5."/>
+      <w:lvlJc w:val="left"/>
+      <w:pPr>
+        <w:tabs>
+          <w:tab w:val="num" w:pos="3600"/>
+        </w:tabs>
+        <w:ind w:left="3600" w:hanging="360"/>
+      </w:pPr>
+    </w:lvl>
+    <w:lvl w:ilvl="5" w:tentative="1">
+      <w:start w:val="1"/>
+      <w:numFmt w:val="decimal"/>
+      <w:lvlText w:val="%6."/>
+      <w:lvlJc w:val="left"/>
+      <w:pPr>
+        <w:tabs>
+          <w:tab w:val="num" w:pos="4320"/>
+        </w:tabs>
+        <w:ind w:left="4320" w:hanging="360"/>
+      </w:pPr>
+    </w:lvl>
+    <w:lvl w:ilvl="6" w:tentative="1">
+      <w:start w:val="1"/>
+      <w:numFmt w:val="decimal"/>
+      <w:lvlText w:val="%7."/>
+      <w:lvlJc w:val="left"/>
+      <w:pPr>
+        <w:tabs>
+          <w:tab w:val="num" w:pos="5040"/>
+        </w:tabs>
+        <w:ind w:left="5040" w:hanging="360"/>
+      </w:pPr>
+    </w:lvl>
+    <w:lvl w:ilvl="7" w:tentative="1">
+      <w:start w:val="1"/>
+      <w:numFmt w:val="decimal"/>
+      <w:lvlText w:val="%8."/>
+      <w:lvlJc w:val="left"/>
+      <w:pPr>
+        <w:tabs>
+          <w:tab w:val="num" w:pos="5760"/>
+        </w:tabs>
+        <w:ind w:left="5760" w:hanging="360"/>
+      </w:pPr>
+    </w:lvl>
+    <w:lvl w:ilvl="8" w:tentative="1">
+      <w:start w:val="1"/>
+      <w:numFmt w:val="decimal"/>
+      <w:lvlText w:val="%9."/>
+      <w:lvlJc w:val="left"/>
+      <w:pPr>
+        <w:tabs>
+          <w:tab w:val="num" w:pos="6480"/>
+        </w:tabs>
+        <w:ind w:left="6480" w:hanging="360"/>
+      </w:pPr>
+    </w:lvl>
+  </w:abstractNum>
+  <w:abstractNum w:abstractNumId="3" w15:restartNumberingAfterBreak="0">
     <w:nsid w:val="685C59BA"/>
     <w:multiLevelType w:val="hybridMultilevel"/>
     <w:tmpl w:val="1070E4B4"/>
@@ -5544,7 +7893,7 @@
       </w:pPr>
     </w:lvl>
   </w:abstractNum>
-  <w:abstractNum w:abstractNumId="3" w15:restartNumberingAfterBreak="0">
+  <w:abstractNum w:abstractNumId="4" w15:restartNumberingAfterBreak="0">
     <w:nsid w:val="6D400138"/>
     <w:multiLevelType w:val="multilevel"/>
     <w:tmpl w:val="BA4EF836"/>
@@ -5693,17 +8042,252 @@
       </w:rPr>
     </w:lvl>
   </w:abstractNum>
+  <w:abstractNum w:abstractNumId="5" w15:restartNumberingAfterBreak="0">
+    <w:nsid w:val="71C61B6C"/>
+    <w:multiLevelType w:val="multilevel"/>
+    <w:tmpl w:val="4C861A9E"/>
+    <w:lvl w:ilvl="0">
+      <w:start w:val="1"/>
+      <w:numFmt w:val="decimal"/>
+      <w:lvlText w:val="%1."/>
+      <w:lvlJc w:val="left"/>
+      <w:pPr>
+        <w:tabs>
+          <w:tab w:val="num" w:pos="720"/>
+        </w:tabs>
+        <w:ind w:left="720" w:hanging="360"/>
+      </w:pPr>
+    </w:lvl>
+    <w:lvl w:ilvl="1" w:tentative="1">
+      <w:start w:val="1"/>
+      <w:numFmt w:val="decimal"/>
+      <w:lvlText w:val="%2."/>
+      <w:lvlJc w:val="left"/>
+      <w:pPr>
+        <w:tabs>
+          <w:tab w:val="num" w:pos="1440"/>
+        </w:tabs>
+        <w:ind w:left="1440" w:hanging="360"/>
+      </w:pPr>
+    </w:lvl>
+    <w:lvl w:ilvl="2" w:tentative="1">
+      <w:start w:val="1"/>
+      <w:numFmt w:val="decimal"/>
+      <w:lvlText w:val="%3."/>
+      <w:lvlJc w:val="left"/>
+      <w:pPr>
+        <w:tabs>
+          <w:tab w:val="num" w:pos="2160"/>
+        </w:tabs>
+        <w:ind w:left="2160" w:hanging="360"/>
+      </w:pPr>
+    </w:lvl>
+    <w:lvl w:ilvl="3" w:tentative="1">
+      <w:start w:val="1"/>
+      <w:numFmt w:val="decimal"/>
+      <w:lvlText w:val="%4."/>
+      <w:lvlJc w:val="left"/>
+      <w:pPr>
+        <w:tabs>
+          <w:tab w:val="num" w:pos="2880"/>
+        </w:tabs>
+        <w:ind w:left="2880" w:hanging="360"/>
+      </w:pPr>
+    </w:lvl>
+    <w:lvl w:ilvl="4" w:tentative="1">
+      <w:start w:val="1"/>
+      <w:numFmt w:val="decimal"/>
+      <w:lvlText w:val="%5."/>
+      <w:lvlJc w:val="left"/>
+      <w:pPr>
+        <w:tabs>
+          <w:tab w:val="num" w:pos="3600"/>
+        </w:tabs>
+        <w:ind w:left="3600" w:hanging="360"/>
+      </w:pPr>
+    </w:lvl>
+    <w:lvl w:ilvl="5" w:tentative="1">
+      <w:start w:val="1"/>
+      <w:numFmt w:val="decimal"/>
+      <w:lvlText w:val="%6."/>
+      <w:lvlJc w:val="left"/>
+      <w:pPr>
+        <w:tabs>
+          <w:tab w:val="num" w:pos="4320"/>
+        </w:tabs>
+        <w:ind w:left="4320" w:hanging="360"/>
+      </w:pPr>
+    </w:lvl>
+    <w:lvl w:ilvl="6" w:tentative="1">
+      <w:start w:val="1"/>
+      <w:numFmt w:val="decimal"/>
+      <w:lvlText w:val="%7."/>
+      <w:lvlJc w:val="left"/>
+      <w:pPr>
+        <w:tabs>
+          <w:tab w:val="num" w:pos="5040"/>
+        </w:tabs>
+        <w:ind w:left="5040" w:hanging="360"/>
+      </w:pPr>
+    </w:lvl>
+    <w:lvl w:ilvl="7" w:tentative="1">
+      <w:start w:val="1"/>
+      <w:numFmt w:val="decimal"/>
+      <w:lvlText w:val="%8."/>
+      <w:lvlJc w:val="left"/>
+      <w:pPr>
+        <w:tabs>
+          <w:tab w:val="num" w:pos="5760"/>
+        </w:tabs>
+        <w:ind w:left="5760" w:hanging="360"/>
+      </w:pPr>
+    </w:lvl>
+    <w:lvl w:ilvl="8" w:tentative="1">
+      <w:start w:val="1"/>
+      <w:numFmt w:val="decimal"/>
+      <w:lvlText w:val="%9."/>
+      <w:lvlJc w:val="left"/>
+      <w:pPr>
+        <w:tabs>
+          <w:tab w:val="num" w:pos="6480"/>
+        </w:tabs>
+        <w:ind w:left="6480" w:hanging="360"/>
+      </w:pPr>
+    </w:lvl>
+  </w:abstractNum>
+  <w:abstractNum w:abstractNumId="6" w15:restartNumberingAfterBreak="0">
+    <w:nsid w:val="77327BAB"/>
+    <w:multiLevelType w:val="multilevel"/>
+    <w:tmpl w:val="4C861A9E"/>
+    <w:lvl w:ilvl="0">
+      <w:start w:val="1"/>
+      <w:numFmt w:val="decimal"/>
+      <w:lvlText w:val="%1."/>
+      <w:lvlJc w:val="left"/>
+      <w:pPr>
+        <w:tabs>
+          <w:tab w:val="num" w:pos="720"/>
+        </w:tabs>
+        <w:ind w:left="720" w:hanging="360"/>
+      </w:pPr>
+    </w:lvl>
+    <w:lvl w:ilvl="1" w:tentative="1">
+      <w:start w:val="1"/>
+      <w:numFmt w:val="decimal"/>
+      <w:lvlText w:val="%2."/>
+      <w:lvlJc w:val="left"/>
+      <w:pPr>
+        <w:tabs>
+          <w:tab w:val="num" w:pos="1440"/>
+        </w:tabs>
+        <w:ind w:left="1440" w:hanging="360"/>
+      </w:pPr>
+    </w:lvl>
+    <w:lvl w:ilvl="2" w:tentative="1">
+      <w:start w:val="1"/>
+      <w:numFmt w:val="decimal"/>
+      <w:lvlText w:val="%3."/>
+      <w:lvlJc w:val="left"/>
+      <w:pPr>
+        <w:tabs>
+          <w:tab w:val="num" w:pos="2160"/>
+        </w:tabs>
+        <w:ind w:left="2160" w:hanging="360"/>
+      </w:pPr>
+    </w:lvl>
+    <w:lvl w:ilvl="3" w:tentative="1">
+      <w:start w:val="1"/>
+      <w:numFmt w:val="decimal"/>
+      <w:lvlText w:val="%4."/>
+      <w:lvlJc w:val="left"/>
+      <w:pPr>
+        <w:tabs>
+          <w:tab w:val="num" w:pos="2880"/>
+        </w:tabs>
+        <w:ind w:left="2880" w:hanging="360"/>
+      </w:pPr>
+    </w:lvl>
+    <w:lvl w:ilvl="4" w:tentative="1">
+      <w:start w:val="1"/>
+      <w:numFmt w:val="decimal"/>
+      <w:lvlText w:val="%5."/>
+      <w:lvlJc w:val="left"/>
+      <w:pPr>
+        <w:tabs>
+          <w:tab w:val="num" w:pos="3600"/>
+        </w:tabs>
+        <w:ind w:left="3600" w:hanging="360"/>
+      </w:pPr>
+    </w:lvl>
+    <w:lvl w:ilvl="5" w:tentative="1">
+      <w:start w:val="1"/>
+      <w:numFmt w:val="decimal"/>
+      <w:lvlText w:val="%6."/>
+      <w:lvlJc w:val="left"/>
+      <w:pPr>
+        <w:tabs>
+          <w:tab w:val="num" w:pos="4320"/>
+        </w:tabs>
+        <w:ind w:left="4320" w:hanging="360"/>
+      </w:pPr>
+    </w:lvl>
+    <w:lvl w:ilvl="6" w:tentative="1">
+      <w:start w:val="1"/>
+      <w:numFmt w:val="decimal"/>
+      <w:lvlText w:val="%7."/>
+      <w:lvlJc w:val="left"/>
+      <w:pPr>
+        <w:tabs>
+          <w:tab w:val="num" w:pos="5040"/>
+        </w:tabs>
+        <w:ind w:left="5040" w:hanging="360"/>
+      </w:pPr>
+    </w:lvl>
+    <w:lvl w:ilvl="7" w:tentative="1">
+      <w:start w:val="1"/>
+      <w:numFmt w:val="decimal"/>
+      <w:lvlText w:val="%8."/>
+      <w:lvlJc w:val="left"/>
+      <w:pPr>
+        <w:tabs>
+          <w:tab w:val="num" w:pos="5760"/>
+        </w:tabs>
+        <w:ind w:left="5760" w:hanging="360"/>
+      </w:pPr>
+    </w:lvl>
+    <w:lvl w:ilvl="8" w:tentative="1">
+      <w:start w:val="1"/>
+      <w:numFmt w:val="decimal"/>
+      <w:lvlText w:val="%9."/>
+      <w:lvlJc w:val="left"/>
+      <w:pPr>
+        <w:tabs>
+          <w:tab w:val="num" w:pos="6480"/>
+        </w:tabs>
+        <w:ind w:left="6480" w:hanging="360"/>
+      </w:pPr>
+    </w:lvl>
+  </w:abstractNum>
   <w:num w:numId="1">
-    <w:abstractNumId w:val="2"/>
+    <w:abstractNumId w:val="3"/>
   </w:num>
   <w:num w:numId="2">
     <w:abstractNumId w:val="1"/>
   </w:num>
   <w:num w:numId="3">
-    <w:abstractNumId w:val="3"/>
+    <w:abstractNumId w:val="4"/>
   </w:num>
   <w:num w:numId="4">
     <w:abstractNumId w:val="0"/>
+  </w:num>
+  <w:num w:numId="5">
+    <w:abstractNumId w:val="5"/>
+  </w:num>
+  <w:num w:numId="6">
+    <w:abstractNumId w:val="2"/>
+  </w:num>
+  <w:num w:numId="7">
+    <w:abstractNumId w:val="6"/>
   </w:num>
 </w:numbering>
 </file>
@@ -6353,6 +8937,67 @@
       <w:szCs w:val="24"/>
     </w:rPr>
   </w:style>
+  <w:style w:type="paragraph" w:customStyle="1" w:styleId="line-heading">
+    <w:name w:val="line-heading"/>
+    <w:basedOn w:val="Normal"/>
+    <w:rsid w:val="00044314"/>
+    <w:pPr>
+      <w:spacing w:before="100" w:beforeAutospacing="1" w:after="100" w:afterAutospacing="1" w:line="240" w:lineRule="auto"/>
+    </w:pPr>
+    <w:rPr>
+      <w:rFonts w:ascii="Times New Roman" w:eastAsia="Times New Roman" w:hAnsi="Times New Roman" w:cs="Times New Roman"/>
+      <w:sz w:val="24"/>
+      <w:szCs w:val="24"/>
+    </w:rPr>
+  </w:style>
+  <w:style w:type="character" w:styleId="HTMLCode">
+    <w:name w:val="HTML Code"/>
+    <w:basedOn w:val="DefaultParagraphFont"/>
+    <w:uiPriority w:val="99"/>
+    <w:semiHidden/>
+    <w:unhideWhenUsed/>
+    <w:rsid w:val="00044314"/>
+    <w:rPr>
+      <w:rFonts w:ascii="Courier New" w:eastAsia="Times New Roman" w:hAnsi="Courier New" w:cs="Courier New"/>
+      <w:sz w:val="20"/>
+      <w:szCs w:val="20"/>
+    </w:rPr>
+  </w:style>
+  <w:style w:type="character" w:styleId="Emphasis">
+    <w:name w:val="Emphasis"/>
+    <w:basedOn w:val="DefaultParagraphFont"/>
+    <w:uiPriority w:val="20"/>
+    <w:qFormat/>
+    <w:rsid w:val="00044314"/>
+    <w:rPr>
+      <w:i/>
+      <w:iCs/>
+    </w:rPr>
+  </w:style>
+  <w:style w:type="character" w:styleId="Strong">
+    <w:name w:val="Strong"/>
+    <w:basedOn w:val="DefaultParagraphFont"/>
+    <w:uiPriority w:val="22"/>
+    <w:qFormat/>
+    <w:rsid w:val="00044314"/>
+    <w:rPr>
+      <w:b/>
+      <w:bCs/>
+    </w:rPr>
+  </w:style>
+  <w:style w:type="character" w:styleId="HTMLKeyboard">
+    <w:name w:val="HTML Keyboard"/>
+    <w:basedOn w:val="DefaultParagraphFont"/>
+    <w:uiPriority w:val="99"/>
+    <w:semiHidden/>
+    <w:unhideWhenUsed/>
+    <w:rsid w:val="005D3E72"/>
+    <w:rPr>
+      <w:rFonts w:ascii="Courier New" w:eastAsia="Times New Roman" w:hAnsi="Courier New" w:cs="Courier New"/>
+      <w:sz w:val="20"/>
+      <w:szCs w:val="20"/>
+    </w:rPr>
+  </w:style>
 </w:styles>
 </file>
 
